--- a/ASP.NET 4.x.docx
+++ b/ASP.NET 4.x.docx
@@ -371,7 +371,18 @@
           <w:szCs w:val="22"/>
           <w:shd w:val="clear" w:color="auto" w:fill="FFFFFF"/>
         </w:rPr>
-        <w:t>Application_End</w:t>
+        <w:t>Application_</w:t>
+      </w:r>
+      <w:proofErr w:type="gramStart"/>
+      <w:r>
+        <w:rPr>
+          <w:rFonts w:ascii="Arial" w:hAnsi="Arial" w:cs="Arial"/>
+          <w:color w:val="333333"/>
+          <w:sz w:val="22"/>
+          <w:szCs w:val="22"/>
+          <w:shd w:val="clear" w:color="auto" w:fill="FFFFFF"/>
+        </w:rPr>
+        <w:t>End</w:t>
       </w:r>
       <w:proofErr w:type="spellEnd"/>
       <w:r>
@@ -384,6 +395,7 @@
         </w:rPr>
         <w:t>(</w:t>
       </w:r>
+      <w:proofErr w:type="gramEnd"/>
       <w:r>
         <w:rPr>
           <w:rFonts w:ascii="Arial" w:hAnsi="Arial" w:cs="Arial"/>
@@ -2829,7 +2841,29 @@
           <w:szCs w:val="22"/>
           <w:shd w:val="clear" w:color="auto" w:fill="FFFFFF"/>
         </w:rPr>
-        <w:t> - These events occur on the client, before the page is posted back to the server. All validation controls use these type of events.</w:t>
+        <w:t xml:space="preserve"> - These events occur on the client, before the page is posted back to the server. All validation controls use </w:t>
+      </w:r>
+      <w:proofErr w:type="gramStart"/>
+      <w:r>
+        <w:rPr>
+          <w:rFonts w:ascii="Arial" w:hAnsi="Arial" w:cs="Arial"/>
+          <w:color w:val="333333"/>
+          <w:sz w:val="22"/>
+          <w:szCs w:val="22"/>
+          <w:shd w:val="clear" w:color="auto" w:fill="FFFFFF"/>
+        </w:rPr>
+        <w:t>these type of events</w:t>
+      </w:r>
+      <w:proofErr w:type="gramEnd"/>
+      <w:r>
+        <w:rPr>
+          <w:rFonts w:ascii="Arial" w:hAnsi="Arial" w:cs="Arial"/>
+          <w:color w:val="333333"/>
+          <w:sz w:val="22"/>
+          <w:szCs w:val="22"/>
+          <w:shd w:val="clear" w:color="auto" w:fill="FFFFFF"/>
+        </w:rPr>
+        <w:t>.</w:t>
       </w:r>
     </w:p>
     <w:p>
@@ -3822,17 +3856,6 @@
           <w:shd w:val="clear" w:color="auto" w:fill="FFFFFF"/>
         </w:rPr>
         <w:tab/>
-      </w:r>
-      <w:r>
-        <w:rPr>
-          <w:rFonts w:ascii="Arial" w:hAnsi="Arial" w:cs="Arial"/>
-          <w:b/>
-          <w:bCs/>
-          <w:color w:val="333333"/>
-          <w:sz w:val="22"/>
-          <w:szCs w:val="22"/>
-          <w:shd w:val="clear" w:color="auto" w:fill="FFFFFF"/>
-        </w:rPr>
         <w:t xml:space="preserve">Events of </w:t>
       </w:r>
       <w:proofErr w:type="spellStart"/>
@@ -4623,17 +4646,31 @@
         </w:rPr>
         <w:br/>
       </w:r>
-      <w:r>
-        <w:rPr>
-          <w:rFonts w:ascii="Arial" w:hAnsi="Arial" w:cs="Arial"/>
-          <w:b/>
-          <w:bCs/>
-          <w:color w:val="333333"/>
-          <w:sz w:val="22"/>
-          <w:szCs w:val="22"/>
-          <w:shd w:val="clear" w:color="auto" w:fill="FFFFFF"/>
-        </w:rPr>
-        <w:t>Focus()</w:t>
+      <w:proofErr w:type="gramStart"/>
+      <w:r>
+        <w:rPr>
+          <w:rFonts w:ascii="Arial" w:hAnsi="Arial" w:cs="Arial"/>
+          <w:b/>
+          <w:bCs/>
+          <w:color w:val="333333"/>
+          <w:sz w:val="22"/>
+          <w:szCs w:val="22"/>
+          <w:shd w:val="clear" w:color="auto" w:fill="FFFFFF"/>
+        </w:rPr>
+        <w:t>Focus(</w:t>
+      </w:r>
+      <w:proofErr w:type="gramEnd"/>
+      <w:r>
+        <w:rPr>
+          <w:rFonts w:ascii="Arial" w:hAnsi="Arial" w:cs="Arial"/>
+          <w:b/>
+          <w:bCs/>
+          <w:color w:val="333333"/>
+          <w:sz w:val="22"/>
+          <w:szCs w:val="22"/>
+          <w:shd w:val="clear" w:color="auto" w:fill="FFFFFF"/>
+        </w:rPr>
+        <w:t>)</w:t>
       </w:r>
       <w:r>
         <w:rPr>
@@ -4665,7 +4702,29 @@
           <w:szCs w:val="22"/>
           <w:shd w:val="clear" w:color="auto" w:fill="FFFFFF"/>
         </w:rPr>
-        <w:t>, checkbox also supports, Focus() method. If you want to set the input focus, to a specific checkbox, Call this method for that check box control.</w:t>
+        <w:t xml:space="preserve">, checkbox also supports, Focus() method. If you want to set the input focus, to a specific checkbox, </w:t>
+      </w:r>
+      <w:proofErr w:type="gramStart"/>
+      <w:r>
+        <w:rPr>
+          <w:rFonts w:ascii="Arial" w:hAnsi="Arial" w:cs="Arial"/>
+          <w:color w:val="333333"/>
+          <w:sz w:val="22"/>
+          <w:szCs w:val="22"/>
+          <w:shd w:val="clear" w:color="auto" w:fill="FFFFFF"/>
+        </w:rPr>
+        <w:t>Call</w:t>
+      </w:r>
+      <w:proofErr w:type="gramEnd"/>
+      <w:r>
+        <w:rPr>
+          <w:rFonts w:ascii="Arial" w:hAnsi="Arial" w:cs="Arial"/>
+          <w:color w:val="333333"/>
+          <w:sz w:val="22"/>
+          <w:szCs w:val="22"/>
+          <w:shd w:val="clear" w:color="auto" w:fill="FFFFFF"/>
+        </w:rPr>
+        <w:t xml:space="preserve"> this method for that check box control.</w:t>
       </w:r>
       <w:r>
         <w:rPr>
@@ -5009,6 +5068,7 @@
         </w:rPr>
         <w:br/>
       </w:r>
+      <w:proofErr w:type="gramStart"/>
       <w:r>
         <w:rPr>
           <w:rFonts w:ascii="Arial" w:hAnsi="Arial" w:cs="Arial"/>
@@ -5029,7 +5089,18 @@
           <w:szCs w:val="22"/>
           <w:shd w:val="clear" w:color="auto" w:fill="FFFFFF"/>
         </w:rPr>
-        <w:t>() - Call this method to Set the input focus when the page loads.</w:t>
+        <w:t>(</w:t>
+      </w:r>
+      <w:proofErr w:type="gramEnd"/>
+      <w:r>
+        <w:rPr>
+          <w:rFonts w:ascii="Arial" w:hAnsi="Arial" w:cs="Arial"/>
+          <w:color w:val="333333"/>
+          <w:sz w:val="22"/>
+          <w:szCs w:val="22"/>
+          <w:shd w:val="clear" w:color="auto" w:fill="FFFFFF"/>
+        </w:rPr>
+        <w:t>) - Call this method to Set the input focus when the page loads.</w:t>
       </w:r>
       <w:r>
         <w:rPr>
@@ -5152,12 +5223,270 @@
         <w:pStyle w:val="ListBullet"/>
         <w:numPr>
           <w:ilvl w:val="0"/>
+          <w:numId w:val="7"/>
+        </w:numPr>
+        <w:rPr>
+          <w:rFonts w:ascii="Arial" w:hAnsi="Arial" w:cs="Arial"/>
+          <w:color w:val="333333"/>
+          <w:sz w:val="22"/>
+          <w:szCs w:val="22"/>
+          <w:shd w:val="clear" w:color="auto" w:fill="FFFFFF"/>
+        </w:rPr>
+      </w:pPr>
+      <w:r>
+        <w:rPr>
+          <w:rFonts w:ascii="Arial" w:hAnsi="Arial" w:cs="Arial"/>
+          <w:b/>
+          <w:bCs/>
+          <w:color w:val="333333"/>
+          <w:sz w:val="22"/>
+          <w:szCs w:val="22"/>
+          <w:shd w:val="clear" w:color="auto" w:fill="FFFFFF"/>
+        </w:rPr>
+        <w:t>Button</w:t>
+      </w:r>
+      <w:r>
+        <w:rPr>
+          <w:rFonts w:ascii="Arial" w:hAnsi="Arial" w:cs="Arial"/>
+          <w:color w:val="333333"/>
+          <w:sz w:val="22"/>
+          <w:szCs w:val="22"/>
+          <w:shd w:val="clear" w:color="auto" w:fill="FFFFFF"/>
+        </w:rPr>
+        <w:t> - The Button control is used to display a push button. Use the Text property to change the Text on the Button control.</w:t>
+      </w:r>
+      <w:r>
+        <w:rPr>
+          <w:rFonts w:ascii="Arial" w:hAnsi="Arial" w:cs="Arial"/>
+          <w:color w:val="333333"/>
+          <w:sz w:val="22"/>
+          <w:szCs w:val="22"/>
+        </w:rPr>
+        <w:br/>
+      </w:r>
+      <w:r>
+        <w:rPr>
+          <w:rFonts w:ascii="Arial" w:hAnsi="Arial" w:cs="Arial"/>
+          <w:b/>
+          <w:bCs/>
+          <w:color w:val="333333"/>
+          <w:sz w:val="22"/>
+          <w:szCs w:val="22"/>
+          <w:shd w:val="clear" w:color="auto" w:fill="FFFFFF"/>
+        </w:rPr>
+        <w:t xml:space="preserve">2. </w:t>
+      </w:r>
+      <w:proofErr w:type="spellStart"/>
+      <w:r>
+        <w:rPr>
+          <w:rFonts w:ascii="Arial" w:hAnsi="Arial" w:cs="Arial"/>
+          <w:b/>
+          <w:bCs/>
+          <w:color w:val="333333"/>
+          <w:sz w:val="22"/>
+          <w:szCs w:val="22"/>
+          <w:shd w:val="clear" w:color="auto" w:fill="FFFFFF"/>
+        </w:rPr>
+        <w:t>LinkButton</w:t>
+      </w:r>
+      <w:proofErr w:type="spellEnd"/>
+      <w:r>
+        <w:rPr>
+          <w:rFonts w:ascii="Arial" w:hAnsi="Arial" w:cs="Arial"/>
+          <w:color w:val="333333"/>
+          <w:sz w:val="22"/>
+          <w:szCs w:val="22"/>
+          <w:shd w:val="clear" w:color="auto" w:fill="FFFFFF"/>
+        </w:rPr>
+        <w:t xml:space="preserve"> - </w:t>
+      </w:r>
+      <w:proofErr w:type="spellStart"/>
+      <w:r>
+        <w:rPr>
+          <w:rFonts w:ascii="Arial" w:hAnsi="Arial" w:cs="Arial"/>
+          <w:color w:val="333333"/>
+          <w:sz w:val="22"/>
+          <w:szCs w:val="22"/>
+          <w:shd w:val="clear" w:color="auto" w:fill="FFFFFF"/>
+        </w:rPr>
+        <w:t>LinkButton</w:t>
+      </w:r>
+      <w:proofErr w:type="spellEnd"/>
+      <w:r>
+        <w:rPr>
+          <w:rFonts w:ascii="Arial" w:hAnsi="Arial" w:cs="Arial"/>
+          <w:color w:val="333333"/>
+          <w:sz w:val="22"/>
+          <w:szCs w:val="22"/>
+          <w:shd w:val="clear" w:color="auto" w:fill="FFFFFF"/>
+        </w:rPr>
+        <w:t xml:space="preserve"> displays the button like a </w:t>
+      </w:r>
+      <w:proofErr w:type="spellStart"/>
+      <w:r>
+        <w:rPr>
+          <w:rFonts w:ascii="Arial" w:hAnsi="Arial" w:cs="Arial"/>
+          <w:color w:val="333333"/>
+          <w:sz w:val="22"/>
+          <w:szCs w:val="22"/>
+          <w:shd w:val="clear" w:color="auto" w:fill="FFFFFF"/>
+        </w:rPr>
+        <w:t>HyperLink</w:t>
+      </w:r>
+      <w:proofErr w:type="spellEnd"/>
+      <w:r>
+        <w:rPr>
+          <w:rFonts w:ascii="Arial" w:hAnsi="Arial" w:cs="Arial"/>
+          <w:color w:val="333333"/>
+          <w:sz w:val="22"/>
+          <w:szCs w:val="22"/>
+          <w:shd w:val="clear" w:color="auto" w:fill="FFFFFF"/>
+        </w:rPr>
+        <w:t xml:space="preserve">. Use the Text property to change the </w:t>
+      </w:r>
+      <w:proofErr w:type="spellStart"/>
+      <w:r>
+        <w:rPr>
+          <w:rFonts w:ascii="Arial" w:hAnsi="Arial" w:cs="Arial"/>
+          <w:color w:val="333333"/>
+          <w:sz w:val="22"/>
+          <w:szCs w:val="22"/>
+          <w:shd w:val="clear" w:color="auto" w:fill="FFFFFF"/>
+        </w:rPr>
+        <w:t>LinkText</w:t>
+      </w:r>
+      <w:proofErr w:type="spellEnd"/>
+      <w:r>
+        <w:rPr>
+          <w:rFonts w:ascii="Arial" w:hAnsi="Arial" w:cs="Arial"/>
+          <w:color w:val="333333"/>
+          <w:sz w:val="22"/>
+          <w:szCs w:val="22"/>
+          <w:shd w:val="clear" w:color="auto" w:fill="FFFFFF"/>
+        </w:rPr>
+        <w:t>.</w:t>
+      </w:r>
+      <w:r>
+        <w:rPr>
+          <w:rFonts w:ascii="Arial" w:hAnsi="Arial" w:cs="Arial"/>
+          <w:color w:val="333333"/>
+          <w:sz w:val="22"/>
+          <w:szCs w:val="22"/>
+        </w:rPr>
+        <w:br/>
+      </w:r>
+      <w:r>
+        <w:rPr>
+          <w:rFonts w:ascii="Arial" w:hAnsi="Arial" w:cs="Arial"/>
+          <w:b/>
+          <w:bCs/>
+          <w:color w:val="333333"/>
+          <w:sz w:val="22"/>
+          <w:szCs w:val="22"/>
+          <w:shd w:val="clear" w:color="auto" w:fill="FFFFFF"/>
+        </w:rPr>
+        <w:t xml:space="preserve">3. </w:t>
+      </w:r>
+      <w:proofErr w:type="spellStart"/>
+      <w:r>
+        <w:rPr>
+          <w:rFonts w:ascii="Arial" w:hAnsi="Arial" w:cs="Arial"/>
+          <w:b/>
+          <w:bCs/>
+          <w:color w:val="333333"/>
+          <w:sz w:val="22"/>
+          <w:szCs w:val="22"/>
+          <w:shd w:val="clear" w:color="auto" w:fill="FFFFFF"/>
+        </w:rPr>
+        <w:t>ImageButton</w:t>
+      </w:r>
+      <w:proofErr w:type="spellEnd"/>
+      <w:r>
+        <w:rPr>
+          <w:rFonts w:ascii="Arial" w:hAnsi="Arial" w:cs="Arial"/>
+          <w:color w:val="333333"/>
+          <w:sz w:val="22"/>
+          <w:szCs w:val="22"/>
+          <w:shd w:val="clear" w:color="auto" w:fill="FFFFFF"/>
+        </w:rPr>
+        <w:t xml:space="preserve"> - </w:t>
+      </w:r>
+      <w:proofErr w:type="spellStart"/>
+      <w:r>
+        <w:rPr>
+          <w:rFonts w:ascii="Arial" w:hAnsi="Arial" w:cs="Arial"/>
+          <w:color w:val="333333"/>
+          <w:sz w:val="22"/>
+          <w:szCs w:val="22"/>
+          <w:shd w:val="clear" w:color="auto" w:fill="FFFFFF"/>
+        </w:rPr>
+        <w:t>ImageButton</w:t>
+      </w:r>
+      <w:proofErr w:type="spellEnd"/>
+      <w:r>
+        <w:rPr>
+          <w:rFonts w:ascii="Arial" w:hAnsi="Arial" w:cs="Arial"/>
+          <w:color w:val="333333"/>
+          <w:sz w:val="22"/>
+          <w:szCs w:val="22"/>
+          <w:shd w:val="clear" w:color="auto" w:fill="FFFFFF"/>
+        </w:rPr>
+        <w:t xml:space="preserve"> provides the flexibility of associating an Image with the button, using the </w:t>
+      </w:r>
+      <w:proofErr w:type="spellStart"/>
+      <w:r>
+        <w:rPr>
+          <w:rFonts w:ascii="Arial" w:hAnsi="Arial" w:cs="Arial"/>
+          <w:color w:val="333333"/>
+          <w:sz w:val="22"/>
+          <w:szCs w:val="22"/>
+          <w:shd w:val="clear" w:color="auto" w:fill="FFFFFF"/>
+        </w:rPr>
+        <w:t>ImageURL</w:t>
+      </w:r>
+      <w:proofErr w:type="spellEnd"/>
+      <w:r>
+        <w:rPr>
+          <w:rFonts w:ascii="Arial" w:hAnsi="Arial" w:cs="Arial"/>
+          <w:color w:val="333333"/>
+          <w:sz w:val="22"/>
+          <w:szCs w:val="22"/>
+          <w:shd w:val="clear" w:color="auto" w:fill="FFFFFF"/>
+        </w:rPr>
+        <w:t xml:space="preserve"> property.</w:t>
+      </w:r>
+    </w:p>
+    <w:p>
+      <w:pPr>
+        <w:pStyle w:val="Heading3"/>
+        <w:shd w:val="clear" w:color="auto" w:fill="FFFFFF"/>
+        <w:spacing w:before="0" w:after="0"/>
+        <w:rPr>
+          <w:rFonts w:ascii="Arial" w:hAnsi="Arial" w:cs="Arial"/>
+          <w:color w:val="333333"/>
+        </w:rPr>
+      </w:pPr>
+      <w:r>
+        <w:rPr>
+          <w:rFonts w:ascii="Arial" w:hAnsi="Arial" w:cs="Arial"/>
+          <w:color w:val="333333"/>
+        </w:rPr>
+        <w:t>Command Event of an asp.net button control</w:t>
+      </w:r>
+    </w:p>
+    <w:p>
+      <w:pPr>
+        <w:pStyle w:val="ListBullet"/>
+        <w:numPr>
+          <w:ilvl w:val="0"/>
           <w:numId w:val="0"/>
         </w:numPr>
         <w:ind w:left="432" w:hanging="432"/>
         <w:rPr>
           <w:rFonts w:ascii="Arial" w:hAnsi="Arial" w:cs="Arial"/>
-          <w:color w:val="333333"/>
+          <w:b/>
+          <w:bCs/>
+          <w:color w:val="990000"/>
           <w:sz w:val="22"/>
           <w:szCs w:val="22"/>
           <w:shd w:val="clear" w:color="auto" w:fill="FFFFFF"/>
@@ -5171,57 +5500,2994 @@
           <w:szCs w:val="22"/>
           <w:shd w:val="clear" w:color="auto" w:fill="FFFFFF"/>
         </w:rPr>
+        <w:t>When the Button is clicked, both the events are raised. </w:t>
+      </w:r>
+      <w:r>
+        <w:rPr>
+          <w:rFonts w:ascii="Arial" w:hAnsi="Arial" w:cs="Arial"/>
+          <w:b/>
+          <w:bCs/>
+          <w:color w:val="990000"/>
+          <w:sz w:val="22"/>
+          <w:szCs w:val="22"/>
+          <w:shd w:val="clear" w:color="auto" w:fill="FFFFFF"/>
+        </w:rPr>
+        <w:t>Click event happens before the Command event. </w:t>
+      </w:r>
+    </w:p>
+    <w:p>
+      <w:pPr>
+        <w:pStyle w:val="ListBullet"/>
+        <w:numPr>
+          <w:ilvl w:val="0"/>
+          <w:numId w:val="0"/>
+        </w:numPr>
+        <w:ind w:left="432" w:hanging="432"/>
+        <w:rPr>
+          <w:rFonts w:ascii="Arial" w:hAnsi="Arial" w:cs="Arial"/>
+          <w:color w:val="333333"/>
+          <w:sz w:val="22"/>
+          <w:szCs w:val="22"/>
+          <w:shd w:val="clear" w:color="auto" w:fill="FFFFFF"/>
+        </w:rPr>
+      </w:pPr>
+      <w:r>
+        <w:rPr>
+          <w:rFonts w:ascii="Arial" w:hAnsi="Arial" w:cs="Arial"/>
+          <w:b/>
+          <w:bCs/>
+          <w:color w:val="333333"/>
+          <w:sz w:val="22"/>
+          <w:szCs w:val="22"/>
+          <w:shd w:val="clear" w:color="auto" w:fill="FFFFFF"/>
+        </w:rPr>
+        <w:t>The click event handler and the command event handlers</w:t>
+      </w:r>
+      <w:r>
+        <w:rPr>
+          <w:rFonts w:ascii="Arial" w:hAnsi="Arial" w:cs="Arial"/>
+          <w:color w:val="333333"/>
+          <w:sz w:val="22"/>
+          <w:szCs w:val="22"/>
+          <w:shd w:val="clear" w:color="auto" w:fill="FFFFFF"/>
+        </w:rPr>
+        <w:t>, are attached to the respective </w:t>
+      </w:r>
+      <w:r>
+        <w:rPr>
+          <w:rFonts w:ascii="Arial" w:hAnsi="Arial" w:cs="Arial"/>
+          <w:b/>
+          <w:bCs/>
+          <w:color w:val="0000FF"/>
+          <w:sz w:val="22"/>
+          <w:szCs w:val="22"/>
+          <w:shd w:val="clear" w:color="auto" w:fill="FFFFFF"/>
+        </w:rPr>
+        <w:t>Click</w:t>
+      </w:r>
+      <w:r>
+        <w:rPr>
+          <w:rFonts w:ascii="Arial" w:hAnsi="Arial" w:cs="Arial"/>
+          <w:color w:val="0000FF"/>
+          <w:sz w:val="22"/>
+          <w:szCs w:val="22"/>
+          <w:shd w:val="clear" w:color="auto" w:fill="FFFFFF"/>
+        </w:rPr>
+        <w:t> </w:t>
+      </w:r>
+      <w:r>
+        <w:rPr>
+          <w:rFonts w:ascii="Arial" w:hAnsi="Arial" w:cs="Arial"/>
+          <w:color w:val="333333"/>
+          <w:sz w:val="22"/>
+          <w:szCs w:val="22"/>
+          <w:shd w:val="clear" w:color="auto" w:fill="FFFFFF"/>
+        </w:rPr>
+        <w:t>and </w:t>
+      </w:r>
+      <w:r>
+        <w:rPr>
+          <w:rFonts w:ascii="Arial" w:hAnsi="Arial" w:cs="Arial"/>
+          <w:b/>
+          <w:bCs/>
+          <w:color w:val="0000FF"/>
+          <w:sz w:val="22"/>
+          <w:szCs w:val="22"/>
+          <w:shd w:val="clear" w:color="auto" w:fill="FFFFFF"/>
+        </w:rPr>
+        <w:t>Command</w:t>
+      </w:r>
+      <w:r>
+        <w:rPr>
+          <w:rFonts w:ascii="Arial" w:hAnsi="Arial" w:cs="Arial"/>
+          <w:color w:val="333333"/>
+          <w:sz w:val="22"/>
+          <w:szCs w:val="22"/>
+          <w:shd w:val="clear" w:color="auto" w:fill="FFFFFF"/>
+        </w:rPr>
+        <w:t> events in the HTML using </w:t>
+      </w:r>
+      <w:r>
+        <w:rPr>
+          <w:rFonts w:ascii="Arial" w:hAnsi="Arial" w:cs="Arial"/>
+          <w:b/>
+          <w:bCs/>
+          <w:color w:val="CC0000"/>
+          <w:sz w:val="22"/>
+          <w:szCs w:val="22"/>
+          <w:shd w:val="clear" w:color="auto" w:fill="FFFFFF"/>
+        </w:rPr>
+        <w:t>onclick </w:t>
+      </w:r>
+      <w:r>
+        <w:rPr>
+          <w:rFonts w:ascii="Arial" w:hAnsi="Arial" w:cs="Arial"/>
+          <w:color w:val="333333"/>
+          <w:sz w:val="22"/>
+          <w:szCs w:val="22"/>
+          <w:shd w:val="clear" w:color="auto" w:fill="FFFFFF"/>
+        </w:rPr>
+        <w:t>and </w:t>
+      </w:r>
+      <w:proofErr w:type="spellStart"/>
+      <w:r>
+        <w:rPr>
+          <w:rFonts w:ascii="Arial" w:hAnsi="Arial" w:cs="Arial"/>
+          <w:b/>
+          <w:bCs/>
+          <w:color w:val="CC0000"/>
+          <w:sz w:val="22"/>
+          <w:szCs w:val="22"/>
+          <w:shd w:val="clear" w:color="auto" w:fill="FFFFFF"/>
+        </w:rPr>
+        <w:t>oncommand</w:t>
+      </w:r>
+      <w:proofErr w:type="spellEnd"/>
+      <w:r>
+        <w:rPr>
+          <w:rFonts w:ascii="Arial" w:hAnsi="Arial" w:cs="Arial"/>
+          <w:b/>
+          <w:bCs/>
+          <w:color w:val="CC0000"/>
+          <w:sz w:val="22"/>
+          <w:szCs w:val="22"/>
+          <w:shd w:val="clear" w:color="auto" w:fill="FFFFFF"/>
+        </w:rPr>
+        <w:t> </w:t>
+      </w:r>
+      <w:r>
+        <w:rPr>
+          <w:rFonts w:ascii="Arial" w:hAnsi="Arial" w:cs="Arial"/>
+          <w:color w:val="333333"/>
+          <w:sz w:val="22"/>
+          <w:szCs w:val="22"/>
+          <w:shd w:val="clear" w:color="auto" w:fill="FFFFFF"/>
+        </w:rPr>
+        <w:t xml:space="preserve">attributes. The event handlers can also be attached </w:t>
+      </w:r>
+      <w:proofErr w:type="spellStart"/>
+      <w:r>
+        <w:rPr>
+          <w:rFonts w:ascii="Arial" w:hAnsi="Arial" w:cs="Arial"/>
+          <w:color w:val="333333"/>
+          <w:sz w:val="22"/>
+          <w:szCs w:val="22"/>
+          <w:shd w:val="clear" w:color="auto" w:fill="FFFFFF"/>
+        </w:rPr>
+        <w:t>programatically</w:t>
+      </w:r>
+      <w:proofErr w:type="spellEnd"/>
+      <w:r>
+        <w:rPr>
+          <w:rFonts w:ascii="Arial" w:hAnsi="Arial" w:cs="Arial"/>
+          <w:color w:val="333333"/>
+          <w:sz w:val="22"/>
+          <w:szCs w:val="22"/>
+          <w:shd w:val="clear" w:color="auto" w:fill="FFFFFF"/>
+        </w:rPr>
+        <w:t xml:space="preserve"> as shown below.</w:t>
+      </w:r>
+      <w:r>
+        <w:rPr>
+          <w:rFonts w:ascii="Arial" w:hAnsi="Arial" w:cs="Arial"/>
+          <w:color w:val="333333"/>
+          <w:sz w:val="22"/>
+          <w:szCs w:val="22"/>
+        </w:rPr>
+        <w:br/>
+      </w:r>
+      <w:r>
+        <w:rPr>
+          <w:rFonts w:ascii="Arial" w:hAnsi="Arial" w:cs="Arial"/>
+          <w:color w:val="0000FF"/>
+          <w:sz w:val="22"/>
+          <w:szCs w:val="22"/>
+          <w:shd w:val="clear" w:color="auto" w:fill="FFFFFF"/>
+        </w:rPr>
+        <w:t>protected void </w:t>
+      </w:r>
+      <w:proofErr w:type="spellStart"/>
+      <w:r>
+        <w:rPr>
+          <w:rFonts w:ascii="Arial" w:hAnsi="Arial" w:cs="Arial"/>
+          <w:color w:val="333333"/>
+          <w:sz w:val="22"/>
+          <w:szCs w:val="22"/>
+          <w:shd w:val="clear" w:color="auto" w:fill="FFFFFF"/>
+        </w:rPr>
+        <w:t>Page_</w:t>
+      </w:r>
+      <w:proofErr w:type="gramStart"/>
+      <w:r>
+        <w:rPr>
+          <w:rFonts w:ascii="Arial" w:hAnsi="Arial" w:cs="Arial"/>
+          <w:color w:val="333333"/>
+          <w:sz w:val="22"/>
+          <w:szCs w:val="22"/>
+          <w:shd w:val="clear" w:color="auto" w:fill="FFFFFF"/>
+        </w:rPr>
+        <w:t>Load</w:t>
+      </w:r>
+      <w:proofErr w:type="spellEnd"/>
+      <w:r>
+        <w:rPr>
+          <w:rFonts w:ascii="Arial" w:hAnsi="Arial" w:cs="Arial"/>
+          <w:color w:val="333333"/>
+          <w:sz w:val="22"/>
+          <w:szCs w:val="22"/>
+          <w:shd w:val="clear" w:color="auto" w:fill="FFFFFF"/>
+        </w:rPr>
+        <w:t>(</w:t>
+      </w:r>
+      <w:proofErr w:type="gramEnd"/>
+      <w:r>
+        <w:rPr>
+          <w:rFonts w:ascii="Arial" w:hAnsi="Arial" w:cs="Arial"/>
+          <w:color w:val="0000FF"/>
+          <w:sz w:val="22"/>
+          <w:szCs w:val="22"/>
+          <w:shd w:val="clear" w:color="auto" w:fill="FFFFFF"/>
+        </w:rPr>
+        <w:t>object </w:t>
+      </w:r>
+      <w:r>
+        <w:rPr>
+          <w:rFonts w:ascii="Arial" w:hAnsi="Arial" w:cs="Arial"/>
+          <w:color w:val="333333"/>
+          <w:sz w:val="22"/>
+          <w:szCs w:val="22"/>
+          <w:shd w:val="clear" w:color="auto" w:fill="FFFFFF"/>
+        </w:rPr>
+        <w:t>sender, </w:t>
+      </w:r>
+      <w:proofErr w:type="spellStart"/>
+      <w:r>
+        <w:rPr>
+          <w:rFonts w:ascii="Arial" w:hAnsi="Arial" w:cs="Arial"/>
+          <w:color w:val="0B5394"/>
+          <w:sz w:val="22"/>
+          <w:szCs w:val="22"/>
+          <w:shd w:val="clear" w:color="auto" w:fill="FFFFFF"/>
+        </w:rPr>
+        <w:t>EventArgs</w:t>
+      </w:r>
+      <w:proofErr w:type="spellEnd"/>
+      <w:r>
+        <w:rPr>
+          <w:rFonts w:ascii="Arial" w:hAnsi="Arial" w:cs="Arial"/>
+          <w:color w:val="0B5394"/>
+          <w:sz w:val="22"/>
+          <w:szCs w:val="22"/>
+          <w:shd w:val="clear" w:color="auto" w:fill="FFFFFF"/>
+        </w:rPr>
+        <w:t> </w:t>
+      </w:r>
+      <w:r>
+        <w:rPr>
+          <w:rFonts w:ascii="Arial" w:hAnsi="Arial" w:cs="Arial"/>
+          <w:color w:val="333333"/>
+          <w:sz w:val="22"/>
+          <w:szCs w:val="22"/>
+          <w:shd w:val="clear" w:color="auto" w:fill="FFFFFF"/>
+        </w:rPr>
+        <w:t>e)</w:t>
+      </w:r>
+      <w:r>
+        <w:rPr>
+          <w:rFonts w:ascii="Arial" w:hAnsi="Arial" w:cs="Arial"/>
+          <w:color w:val="333333"/>
+          <w:sz w:val="22"/>
+          <w:szCs w:val="22"/>
+        </w:rPr>
+        <w:br/>
+      </w:r>
+      <w:r>
+        <w:rPr>
+          <w:rFonts w:ascii="Arial" w:hAnsi="Arial" w:cs="Arial"/>
+          <w:color w:val="333333"/>
+          <w:sz w:val="22"/>
+          <w:szCs w:val="22"/>
+          <w:shd w:val="clear" w:color="auto" w:fill="FFFFFF"/>
+        </w:rPr>
+        <w:t>{</w:t>
+      </w:r>
+      <w:r>
+        <w:rPr>
+          <w:rFonts w:ascii="Arial" w:hAnsi="Arial" w:cs="Arial"/>
+          <w:color w:val="333333"/>
+          <w:sz w:val="22"/>
+          <w:szCs w:val="22"/>
+        </w:rPr>
+        <w:br/>
+      </w:r>
+      <w:r>
+        <w:rPr>
+          <w:rFonts w:ascii="Arial" w:hAnsi="Arial" w:cs="Arial"/>
+          <w:color w:val="333333"/>
+          <w:sz w:val="22"/>
+          <w:szCs w:val="22"/>
+          <w:shd w:val="clear" w:color="auto" w:fill="FFFFFF"/>
+        </w:rPr>
+        <w:t>    Button1.Click += </w:t>
+      </w:r>
+      <w:r>
+        <w:rPr>
+          <w:rFonts w:ascii="Arial" w:hAnsi="Arial" w:cs="Arial"/>
+          <w:color w:val="0000FF"/>
+          <w:sz w:val="22"/>
+          <w:szCs w:val="22"/>
+          <w:shd w:val="clear" w:color="auto" w:fill="FFFFFF"/>
+        </w:rPr>
+        <w:t>new </w:t>
+      </w:r>
+      <w:proofErr w:type="spellStart"/>
+      <w:r>
+        <w:rPr>
+          <w:rFonts w:ascii="Arial" w:hAnsi="Arial" w:cs="Arial"/>
+          <w:color w:val="0B5394"/>
+          <w:sz w:val="22"/>
+          <w:szCs w:val="22"/>
+          <w:shd w:val="clear" w:color="auto" w:fill="FFFFFF"/>
+        </w:rPr>
+        <w:t>EventHandler</w:t>
+      </w:r>
+      <w:proofErr w:type="spellEnd"/>
+      <w:r>
+        <w:rPr>
+          <w:rFonts w:ascii="Arial" w:hAnsi="Arial" w:cs="Arial"/>
+          <w:color w:val="333333"/>
+          <w:sz w:val="22"/>
+          <w:szCs w:val="22"/>
+          <w:shd w:val="clear" w:color="auto" w:fill="FFFFFF"/>
+        </w:rPr>
+        <w:t>(Button1_Click);</w:t>
+      </w:r>
+      <w:r>
+        <w:rPr>
+          <w:rFonts w:ascii="Arial" w:hAnsi="Arial" w:cs="Arial"/>
+          <w:color w:val="333333"/>
+          <w:sz w:val="22"/>
+          <w:szCs w:val="22"/>
+        </w:rPr>
+        <w:br/>
+      </w:r>
+      <w:r>
+        <w:rPr>
+          <w:rFonts w:ascii="Arial" w:hAnsi="Arial" w:cs="Arial"/>
+          <w:color w:val="333333"/>
+          <w:sz w:val="22"/>
+          <w:szCs w:val="22"/>
+          <w:shd w:val="clear" w:color="auto" w:fill="FFFFFF"/>
+        </w:rPr>
+        <w:t>    Button1.Command += </w:t>
+      </w:r>
+      <w:r>
+        <w:rPr>
+          <w:rFonts w:ascii="Arial" w:hAnsi="Arial" w:cs="Arial"/>
+          <w:color w:val="0000FF"/>
+          <w:sz w:val="22"/>
+          <w:szCs w:val="22"/>
+          <w:shd w:val="clear" w:color="auto" w:fill="FFFFFF"/>
+        </w:rPr>
+        <w:t>new </w:t>
+      </w:r>
+      <w:proofErr w:type="spellStart"/>
+      <w:r>
+        <w:rPr>
+          <w:rFonts w:ascii="Arial" w:hAnsi="Arial" w:cs="Arial"/>
+          <w:color w:val="0B5394"/>
+          <w:sz w:val="22"/>
+          <w:szCs w:val="22"/>
+          <w:shd w:val="clear" w:color="auto" w:fill="FFFFFF"/>
+        </w:rPr>
+        <w:t>CommandEventHandler</w:t>
+      </w:r>
+      <w:proofErr w:type="spellEnd"/>
+      <w:r>
+        <w:rPr>
+          <w:rFonts w:ascii="Arial" w:hAnsi="Arial" w:cs="Arial"/>
+          <w:color w:val="333333"/>
+          <w:sz w:val="22"/>
+          <w:szCs w:val="22"/>
+          <w:shd w:val="clear" w:color="auto" w:fill="FFFFFF"/>
+        </w:rPr>
+        <w:t>(Button1_Command);</w:t>
+      </w:r>
+      <w:r>
+        <w:rPr>
+          <w:rFonts w:ascii="Arial" w:hAnsi="Arial" w:cs="Arial"/>
+          <w:color w:val="333333"/>
+          <w:sz w:val="22"/>
+          <w:szCs w:val="22"/>
+        </w:rPr>
+        <w:br/>
+      </w:r>
+      <w:r>
+        <w:rPr>
+          <w:rFonts w:ascii="Arial" w:hAnsi="Arial" w:cs="Arial"/>
+          <w:color w:val="333333"/>
+          <w:sz w:val="22"/>
+          <w:szCs w:val="22"/>
+          <w:shd w:val="clear" w:color="auto" w:fill="FFFFFF"/>
+        </w:rPr>
+        <w:t>}</w:t>
+      </w:r>
+    </w:p>
+    <w:p>
+      <w:pPr>
+        <w:pStyle w:val="ListBullet"/>
+        <w:numPr>
+          <w:ilvl w:val="0"/>
+          <w:numId w:val="0"/>
+        </w:numPr>
+        <w:ind w:left="432" w:hanging="432"/>
+        <w:rPr>
+          <w:rFonts w:ascii="Arial" w:hAnsi="Arial" w:cs="Arial"/>
+          <w:color w:val="333333"/>
+          <w:sz w:val="22"/>
+          <w:szCs w:val="22"/>
+          <w:shd w:val="clear" w:color="auto" w:fill="FFFFFF"/>
+        </w:rPr>
+      </w:pPr>
+      <w:r>
+        <w:rPr>
+          <w:rFonts w:ascii="Arial" w:hAnsi="Arial" w:cs="Arial"/>
+          <w:b/>
+          <w:bCs/>
+          <w:color w:val="333333"/>
+          <w:sz w:val="22"/>
+          <w:szCs w:val="22"/>
+          <w:shd w:val="clear" w:color="auto" w:fill="FFFFFF"/>
+        </w:rPr>
+        <w:t>If you have multiple button controls on a webform</w:t>
+      </w:r>
+      <w:r>
+        <w:rPr>
+          <w:rFonts w:ascii="Arial" w:hAnsi="Arial" w:cs="Arial"/>
+          <w:color w:val="333333"/>
+          <w:sz w:val="22"/>
+          <w:szCs w:val="22"/>
+          <w:shd w:val="clear" w:color="auto" w:fill="FFFFFF"/>
+        </w:rPr>
+        <w:t>, and if you want to programmatically determine which Button control is clicked, we can make use of </w:t>
+      </w:r>
+      <w:r>
+        <w:rPr>
+          <w:rFonts w:ascii="Arial" w:hAnsi="Arial" w:cs="Arial"/>
+          <w:b/>
+          <w:bCs/>
+          <w:color w:val="0000FF"/>
+          <w:sz w:val="22"/>
+          <w:szCs w:val="22"/>
+          <w:shd w:val="clear" w:color="auto" w:fill="FFFFFF"/>
+        </w:rPr>
+        <w:t>Command</w:t>
+      </w:r>
+      <w:r>
+        <w:rPr>
+          <w:rFonts w:ascii="Arial" w:hAnsi="Arial" w:cs="Arial"/>
+          <w:color w:val="333333"/>
+          <w:sz w:val="22"/>
+          <w:szCs w:val="22"/>
+          <w:shd w:val="clear" w:color="auto" w:fill="FFFFFF"/>
+        </w:rPr>
+        <w:t> event, along with </w:t>
+      </w:r>
+      <w:proofErr w:type="spellStart"/>
+      <w:r>
+        <w:rPr>
+          <w:rFonts w:ascii="Arial" w:hAnsi="Arial" w:cs="Arial"/>
+          <w:b/>
+          <w:bCs/>
+          <w:color w:val="0000FF"/>
+          <w:sz w:val="22"/>
+          <w:szCs w:val="22"/>
+          <w:shd w:val="clear" w:color="auto" w:fill="FFFFFF"/>
+        </w:rPr>
+        <w:t>CommandName</w:t>
+      </w:r>
+      <w:proofErr w:type="spellEnd"/>
+      <w:r>
+        <w:rPr>
+          <w:rFonts w:ascii="Arial" w:hAnsi="Arial" w:cs="Arial"/>
+          <w:b/>
+          <w:bCs/>
+          <w:color w:val="0000FF"/>
+          <w:sz w:val="22"/>
+          <w:szCs w:val="22"/>
+          <w:shd w:val="clear" w:color="auto" w:fill="FFFFFF"/>
+        </w:rPr>
+        <w:t> </w:t>
+      </w:r>
+      <w:r>
+        <w:rPr>
+          <w:rFonts w:ascii="Arial" w:hAnsi="Arial" w:cs="Arial"/>
+          <w:color w:val="333333"/>
+          <w:sz w:val="22"/>
+          <w:szCs w:val="22"/>
+          <w:shd w:val="clear" w:color="auto" w:fill="FFFFFF"/>
+        </w:rPr>
+        <w:t>and </w:t>
+      </w:r>
+      <w:proofErr w:type="spellStart"/>
+      <w:r>
+        <w:rPr>
+          <w:rFonts w:ascii="Arial" w:hAnsi="Arial" w:cs="Arial"/>
+          <w:b/>
+          <w:bCs/>
+          <w:color w:val="0000FF"/>
+          <w:sz w:val="22"/>
+          <w:szCs w:val="22"/>
+          <w:shd w:val="clear" w:color="auto" w:fill="FFFFFF"/>
+        </w:rPr>
+        <w:t>CommandArgument</w:t>
+      </w:r>
+      <w:proofErr w:type="spellEnd"/>
+      <w:r>
+        <w:rPr>
+          <w:rFonts w:ascii="Arial" w:hAnsi="Arial" w:cs="Arial"/>
+          <w:b/>
+          <w:bCs/>
+          <w:color w:val="0000FF"/>
+          <w:sz w:val="22"/>
+          <w:szCs w:val="22"/>
+          <w:shd w:val="clear" w:color="auto" w:fill="FFFFFF"/>
+        </w:rPr>
+        <w:t> </w:t>
+      </w:r>
+      <w:r>
+        <w:rPr>
+          <w:rFonts w:ascii="Arial" w:hAnsi="Arial" w:cs="Arial"/>
+          <w:color w:val="333333"/>
+          <w:sz w:val="22"/>
+          <w:szCs w:val="22"/>
+          <w:shd w:val="clear" w:color="auto" w:fill="FFFFFF"/>
+        </w:rPr>
+        <w:t xml:space="preserve">properties. Command event, makes it possible to have a single event handler method responding to the click event of multiple buttons. The command event, </w:t>
+      </w:r>
+      <w:proofErr w:type="spellStart"/>
+      <w:r>
+        <w:rPr>
+          <w:rFonts w:ascii="Arial" w:hAnsi="Arial" w:cs="Arial"/>
+          <w:color w:val="333333"/>
+          <w:sz w:val="22"/>
+          <w:szCs w:val="22"/>
+          <w:shd w:val="clear" w:color="auto" w:fill="FFFFFF"/>
+        </w:rPr>
+        <w:t>CommandName</w:t>
+      </w:r>
+      <w:proofErr w:type="spellEnd"/>
+      <w:r>
+        <w:rPr>
+          <w:rFonts w:ascii="Arial" w:hAnsi="Arial" w:cs="Arial"/>
+          <w:color w:val="333333"/>
+          <w:sz w:val="22"/>
+          <w:szCs w:val="22"/>
+          <w:shd w:val="clear" w:color="auto" w:fill="FFFFFF"/>
+        </w:rPr>
+        <w:t xml:space="preserve"> and </w:t>
+      </w:r>
+      <w:proofErr w:type="spellStart"/>
+      <w:r>
+        <w:rPr>
+          <w:rFonts w:ascii="Arial" w:hAnsi="Arial" w:cs="Arial"/>
+          <w:color w:val="333333"/>
+          <w:sz w:val="22"/>
+          <w:szCs w:val="22"/>
+          <w:shd w:val="clear" w:color="auto" w:fill="FFFFFF"/>
+        </w:rPr>
+        <w:t>CommandArgument</w:t>
+      </w:r>
+      <w:proofErr w:type="spellEnd"/>
+      <w:r>
+        <w:rPr>
+          <w:rFonts w:ascii="Arial" w:hAnsi="Arial" w:cs="Arial"/>
+          <w:color w:val="333333"/>
+          <w:sz w:val="22"/>
+          <w:szCs w:val="22"/>
+          <w:shd w:val="clear" w:color="auto" w:fill="FFFFFF"/>
+        </w:rPr>
+        <w:t xml:space="preserve"> properties are </w:t>
+      </w:r>
+      <w:r>
+        <w:rPr>
+          <w:rFonts w:ascii="Arial" w:hAnsi="Arial" w:cs="Arial"/>
+          <w:color w:val="333333"/>
+          <w:sz w:val="22"/>
+          <w:szCs w:val="22"/>
+          <w:shd w:val="clear" w:color="auto" w:fill="FFFFFF"/>
+        </w:rPr>
+        <w:lastRenderedPageBreak/>
+        <w:t xml:space="preserve">extremely useful when working with data-bound controls like Repeater, </w:t>
+      </w:r>
+      <w:proofErr w:type="spellStart"/>
+      <w:r>
+        <w:rPr>
+          <w:rFonts w:ascii="Arial" w:hAnsi="Arial" w:cs="Arial"/>
+          <w:color w:val="333333"/>
+          <w:sz w:val="22"/>
+          <w:szCs w:val="22"/>
+          <w:shd w:val="clear" w:color="auto" w:fill="FFFFFF"/>
+        </w:rPr>
+        <w:t>GridView</w:t>
+      </w:r>
+      <w:proofErr w:type="spellEnd"/>
+      <w:r>
+        <w:rPr>
+          <w:rFonts w:ascii="Arial" w:hAnsi="Arial" w:cs="Arial"/>
+          <w:color w:val="333333"/>
+          <w:sz w:val="22"/>
+          <w:szCs w:val="22"/>
+          <w:shd w:val="clear" w:color="auto" w:fill="FFFFFF"/>
+        </w:rPr>
+        <w:t xml:space="preserve">, </w:t>
+      </w:r>
+      <w:proofErr w:type="spellStart"/>
+      <w:r>
+        <w:rPr>
+          <w:rFonts w:ascii="Arial" w:hAnsi="Arial" w:cs="Arial"/>
+          <w:color w:val="333333"/>
+          <w:sz w:val="22"/>
+          <w:szCs w:val="22"/>
+          <w:shd w:val="clear" w:color="auto" w:fill="FFFFFF"/>
+        </w:rPr>
+        <w:t>DataList</w:t>
+      </w:r>
+      <w:proofErr w:type="spellEnd"/>
+      <w:r>
+        <w:rPr>
+          <w:rFonts w:ascii="Arial" w:hAnsi="Arial" w:cs="Arial"/>
+          <w:color w:val="333333"/>
+          <w:sz w:val="22"/>
+          <w:szCs w:val="22"/>
+          <w:shd w:val="clear" w:color="auto" w:fill="FFFFFF"/>
+        </w:rPr>
+        <w:t xml:space="preserve">. We will discuss about Repeater, </w:t>
+      </w:r>
+      <w:proofErr w:type="spellStart"/>
+      <w:r>
+        <w:rPr>
+          <w:rFonts w:ascii="Arial" w:hAnsi="Arial" w:cs="Arial"/>
+          <w:color w:val="333333"/>
+          <w:sz w:val="22"/>
+          <w:szCs w:val="22"/>
+          <w:shd w:val="clear" w:color="auto" w:fill="FFFFFF"/>
+        </w:rPr>
+        <w:t>GridView</w:t>
+      </w:r>
+      <w:proofErr w:type="spellEnd"/>
+      <w:r>
+        <w:rPr>
+          <w:rFonts w:ascii="Arial" w:hAnsi="Arial" w:cs="Arial"/>
+          <w:color w:val="333333"/>
+          <w:sz w:val="22"/>
+          <w:szCs w:val="22"/>
+          <w:shd w:val="clear" w:color="auto" w:fill="FFFFFF"/>
+        </w:rPr>
+        <w:t xml:space="preserve">, and </w:t>
+      </w:r>
+      <w:proofErr w:type="spellStart"/>
+      <w:r>
+        <w:rPr>
+          <w:rFonts w:ascii="Arial" w:hAnsi="Arial" w:cs="Arial"/>
+          <w:color w:val="333333"/>
+          <w:sz w:val="22"/>
+          <w:szCs w:val="22"/>
+          <w:shd w:val="clear" w:color="auto" w:fill="FFFFFF"/>
+        </w:rPr>
+        <w:t>DataList</w:t>
+      </w:r>
+      <w:proofErr w:type="spellEnd"/>
+      <w:r>
+        <w:rPr>
+          <w:rFonts w:ascii="Arial" w:hAnsi="Arial" w:cs="Arial"/>
+          <w:color w:val="333333"/>
+          <w:sz w:val="22"/>
+          <w:szCs w:val="22"/>
+          <w:shd w:val="clear" w:color="auto" w:fill="FFFFFF"/>
+        </w:rPr>
+        <w:t xml:space="preserve"> in a later video session.</w:t>
+      </w:r>
+    </w:p>
+    <w:p>
+      <w:pPr>
+        <w:pStyle w:val="ListBullet"/>
+        <w:numPr>
+          <w:ilvl w:val="0"/>
+          <w:numId w:val="0"/>
+        </w:numPr>
+        <w:ind w:left="432" w:hanging="432"/>
+        <w:rPr>
+          <w:rFonts w:ascii="Arial" w:hAnsi="Arial" w:cs="Arial"/>
+          <w:color w:val="333333"/>
+          <w:sz w:val="22"/>
+          <w:szCs w:val="22"/>
+          <w:shd w:val="clear" w:color="auto" w:fill="FFFFFF"/>
+        </w:rPr>
+      </w:pPr>
+      <w:r>
+        <w:rPr>
+          <w:rFonts w:ascii="Arial" w:hAnsi="Arial" w:cs="Arial"/>
+          <w:b/>
+          <w:bCs/>
+          <w:color w:val="333333"/>
+          <w:sz w:val="22"/>
+          <w:szCs w:val="22"/>
+          <w:shd w:val="clear" w:color="auto" w:fill="FFFFFF"/>
+        </w:rPr>
+        <w:t>Let's understand this with an example.</w:t>
+      </w:r>
+      <w:r>
+        <w:rPr>
+          <w:rFonts w:ascii="Arial" w:hAnsi="Arial" w:cs="Arial"/>
+          <w:color w:val="333333"/>
+          <w:sz w:val="22"/>
+          <w:szCs w:val="22"/>
+          <w:shd w:val="clear" w:color="auto" w:fill="FFFFFF"/>
+        </w:rPr>
+        <w:t> Consider the HTML below. Here we have 4 buttons. Notice that all the button controls have the same command event handler method - </w:t>
+      </w:r>
+      <w:proofErr w:type="spellStart"/>
+      <w:r>
+        <w:rPr>
+          <w:rFonts w:ascii="Arial" w:hAnsi="Arial" w:cs="Arial"/>
+          <w:b/>
+          <w:bCs/>
+          <w:color w:val="FF0000"/>
+          <w:sz w:val="22"/>
+          <w:szCs w:val="22"/>
+          <w:shd w:val="clear" w:color="auto" w:fill="FFFFFF"/>
+        </w:rPr>
+        <w:t>oncommand</w:t>
+      </w:r>
+      <w:proofErr w:type="spellEnd"/>
+      <w:r>
+        <w:rPr>
+          <w:rFonts w:ascii="Arial" w:hAnsi="Arial" w:cs="Arial"/>
+          <w:b/>
+          <w:bCs/>
+          <w:color w:val="0000FF"/>
+          <w:sz w:val="22"/>
+          <w:szCs w:val="22"/>
+          <w:shd w:val="clear" w:color="auto" w:fill="FFFFFF"/>
+        </w:rPr>
+        <w:t>="</w:t>
+      </w:r>
+      <w:proofErr w:type="spellStart"/>
+      <w:r>
+        <w:rPr>
+          <w:rFonts w:ascii="Arial" w:hAnsi="Arial" w:cs="Arial"/>
+          <w:b/>
+          <w:bCs/>
+          <w:color w:val="0000FF"/>
+          <w:sz w:val="22"/>
+          <w:szCs w:val="22"/>
+          <w:shd w:val="clear" w:color="auto" w:fill="FFFFFF"/>
+        </w:rPr>
+        <w:t>CommandButton_Click</w:t>
+      </w:r>
+      <w:proofErr w:type="spellEnd"/>
+      <w:r>
+        <w:rPr>
+          <w:rFonts w:ascii="Arial" w:hAnsi="Arial" w:cs="Arial"/>
+          <w:b/>
+          <w:bCs/>
+          <w:color w:val="0000FF"/>
+          <w:sz w:val="22"/>
+          <w:szCs w:val="22"/>
+          <w:shd w:val="clear" w:color="auto" w:fill="FFFFFF"/>
+        </w:rPr>
+        <w:t>"</w:t>
+      </w:r>
+      <w:r>
+        <w:rPr>
+          <w:rFonts w:ascii="Arial" w:hAnsi="Arial" w:cs="Arial"/>
+          <w:color w:val="333333"/>
+          <w:sz w:val="22"/>
+          <w:szCs w:val="22"/>
+          <w:shd w:val="clear" w:color="auto" w:fill="FFFFFF"/>
+        </w:rPr>
+        <w:t>. Also, notice the </w:t>
+      </w:r>
+      <w:proofErr w:type="spellStart"/>
+      <w:r>
+        <w:rPr>
+          <w:rFonts w:ascii="Arial" w:hAnsi="Arial" w:cs="Arial"/>
+          <w:b/>
+          <w:bCs/>
+          <w:color w:val="333333"/>
+          <w:sz w:val="22"/>
+          <w:szCs w:val="22"/>
+          <w:shd w:val="clear" w:color="auto" w:fill="FFFFFF"/>
+        </w:rPr>
+        <w:t>CommandName</w:t>
+      </w:r>
+      <w:proofErr w:type="spellEnd"/>
+      <w:r>
+        <w:rPr>
+          <w:rFonts w:ascii="Arial" w:hAnsi="Arial" w:cs="Arial"/>
+          <w:b/>
+          <w:bCs/>
+          <w:color w:val="333333"/>
+          <w:sz w:val="22"/>
+          <w:szCs w:val="22"/>
+          <w:shd w:val="clear" w:color="auto" w:fill="FFFFFF"/>
+        </w:rPr>
+        <w:t> </w:t>
+      </w:r>
+      <w:r>
+        <w:rPr>
+          <w:rFonts w:ascii="Arial" w:hAnsi="Arial" w:cs="Arial"/>
+          <w:color w:val="333333"/>
+          <w:sz w:val="22"/>
+          <w:szCs w:val="22"/>
+          <w:shd w:val="clear" w:color="auto" w:fill="FFFFFF"/>
+        </w:rPr>
+        <w:t>and </w:t>
+      </w:r>
+      <w:proofErr w:type="spellStart"/>
+      <w:r>
+        <w:rPr>
+          <w:rFonts w:ascii="Arial" w:hAnsi="Arial" w:cs="Arial"/>
+          <w:b/>
+          <w:bCs/>
+          <w:color w:val="333333"/>
+          <w:sz w:val="22"/>
+          <w:szCs w:val="22"/>
+          <w:shd w:val="clear" w:color="auto" w:fill="FFFFFF"/>
+        </w:rPr>
+        <w:t>CommandArgument</w:t>
+      </w:r>
+      <w:proofErr w:type="spellEnd"/>
+      <w:r>
+        <w:rPr>
+          <w:rFonts w:ascii="Arial" w:hAnsi="Arial" w:cs="Arial"/>
+          <w:color w:val="333333"/>
+          <w:sz w:val="22"/>
+          <w:szCs w:val="22"/>
+          <w:shd w:val="clear" w:color="auto" w:fill="FFFFFF"/>
+        </w:rPr>
+        <w:t> properties. We will later use these properties, in the code behind to determine which button is clicked.</w:t>
+      </w:r>
+    </w:p>
+    <w:p>
+      <w:pPr>
+        <w:pStyle w:val="ListBullet"/>
+        <w:numPr>
+          <w:ilvl w:val="0"/>
+          <w:numId w:val="0"/>
+        </w:numPr>
+        <w:ind w:left="432" w:hanging="432"/>
+        <w:rPr>
+          <w:rFonts w:ascii="Arial" w:hAnsi="Arial" w:cs="Arial"/>
+          <w:color w:val="333333"/>
+          <w:sz w:val="22"/>
+          <w:szCs w:val="22"/>
+          <w:shd w:val="clear" w:color="auto" w:fill="FFFFFF"/>
+        </w:rPr>
+      </w:pPr>
+      <w:r>
+        <w:rPr>
+          <w:rFonts w:ascii="Arial" w:hAnsi="Arial" w:cs="Arial"/>
+          <w:color w:val="333333"/>
+          <w:sz w:val="22"/>
+          <w:szCs w:val="22"/>
+        </w:rPr>
+        <w:br/>
+      </w:r>
+      <w:r>
+        <w:rPr>
+          <w:rFonts w:ascii="Arial" w:hAnsi="Arial" w:cs="Arial"/>
+          <w:color w:val="333333"/>
+          <w:sz w:val="22"/>
+          <w:szCs w:val="22"/>
+          <w:shd w:val="clear" w:color="auto" w:fill="FFFFFF"/>
+        </w:rPr>
+        <w:t>&lt;</w:t>
+      </w:r>
+      <w:proofErr w:type="spellStart"/>
+      <w:proofErr w:type="gramStart"/>
+      <w:r>
+        <w:rPr>
+          <w:rFonts w:ascii="Arial" w:hAnsi="Arial" w:cs="Arial"/>
+          <w:color w:val="333333"/>
+          <w:sz w:val="22"/>
+          <w:szCs w:val="22"/>
+          <w:shd w:val="clear" w:color="auto" w:fill="FFFFFF"/>
+        </w:rPr>
+        <w:t>asp:Button</w:t>
+      </w:r>
+      <w:proofErr w:type="spellEnd"/>
+      <w:proofErr w:type="gramEnd"/>
+      <w:r>
+        <w:rPr>
+          <w:rFonts w:ascii="Arial" w:hAnsi="Arial" w:cs="Arial"/>
+          <w:color w:val="333333"/>
+          <w:sz w:val="22"/>
+          <w:szCs w:val="22"/>
+          <w:shd w:val="clear" w:color="auto" w:fill="FFFFFF"/>
+        </w:rPr>
+        <w:t xml:space="preserve"> ID="</w:t>
+      </w:r>
+      <w:proofErr w:type="spellStart"/>
+      <w:r>
+        <w:rPr>
+          <w:rFonts w:ascii="Arial" w:hAnsi="Arial" w:cs="Arial"/>
+          <w:color w:val="333333"/>
+          <w:sz w:val="22"/>
+          <w:szCs w:val="22"/>
+          <w:shd w:val="clear" w:color="auto" w:fill="FFFFFF"/>
+        </w:rPr>
+        <w:t>PrintButton</w:t>
+      </w:r>
+      <w:proofErr w:type="spellEnd"/>
+      <w:r>
+        <w:rPr>
+          <w:rFonts w:ascii="Arial" w:hAnsi="Arial" w:cs="Arial"/>
+          <w:color w:val="333333"/>
+          <w:sz w:val="22"/>
+          <w:szCs w:val="22"/>
+          <w:shd w:val="clear" w:color="auto" w:fill="FFFFFF"/>
+        </w:rPr>
+        <w:t xml:space="preserve">" </w:t>
+      </w:r>
+      <w:proofErr w:type="spellStart"/>
+      <w:r>
+        <w:rPr>
+          <w:rFonts w:ascii="Arial" w:hAnsi="Arial" w:cs="Arial"/>
+          <w:color w:val="333333"/>
+          <w:sz w:val="22"/>
+          <w:szCs w:val="22"/>
+          <w:shd w:val="clear" w:color="auto" w:fill="FFFFFF"/>
+        </w:rPr>
+        <w:t>runat</w:t>
+      </w:r>
+      <w:proofErr w:type="spellEnd"/>
+      <w:r>
+        <w:rPr>
+          <w:rFonts w:ascii="Arial" w:hAnsi="Arial" w:cs="Arial"/>
+          <w:color w:val="333333"/>
+          <w:sz w:val="22"/>
+          <w:szCs w:val="22"/>
+          <w:shd w:val="clear" w:color="auto" w:fill="FFFFFF"/>
+        </w:rPr>
+        <w:t xml:space="preserve">="server" Text="Print" </w:t>
+      </w:r>
+      <w:proofErr w:type="spellStart"/>
+      <w:r>
+        <w:rPr>
+          <w:rFonts w:ascii="Arial" w:hAnsi="Arial" w:cs="Arial"/>
+          <w:color w:val="333333"/>
+          <w:sz w:val="22"/>
+          <w:szCs w:val="22"/>
+          <w:shd w:val="clear" w:color="auto" w:fill="FFFFFF"/>
+        </w:rPr>
+        <w:t>oncommand</w:t>
+      </w:r>
+      <w:proofErr w:type="spellEnd"/>
+      <w:r>
+        <w:rPr>
+          <w:rFonts w:ascii="Arial" w:hAnsi="Arial" w:cs="Arial"/>
+          <w:color w:val="333333"/>
+          <w:sz w:val="22"/>
+          <w:szCs w:val="22"/>
+          <w:shd w:val="clear" w:color="auto" w:fill="FFFFFF"/>
+        </w:rPr>
+        <w:t>="</w:t>
+      </w:r>
+      <w:proofErr w:type="spellStart"/>
+      <w:r>
+        <w:rPr>
+          <w:rFonts w:ascii="Arial" w:hAnsi="Arial" w:cs="Arial"/>
+          <w:color w:val="333333"/>
+          <w:sz w:val="22"/>
+          <w:szCs w:val="22"/>
+          <w:shd w:val="clear" w:color="auto" w:fill="FFFFFF"/>
+        </w:rPr>
+        <w:t>CommandButton_Click</w:t>
+      </w:r>
+      <w:proofErr w:type="spellEnd"/>
+      <w:r>
+        <w:rPr>
+          <w:rFonts w:ascii="Arial" w:hAnsi="Arial" w:cs="Arial"/>
+          <w:color w:val="333333"/>
+          <w:sz w:val="22"/>
+          <w:szCs w:val="22"/>
+          <w:shd w:val="clear" w:color="auto" w:fill="FFFFFF"/>
+        </w:rPr>
+        <w:t xml:space="preserve">" </w:t>
+      </w:r>
+      <w:proofErr w:type="spellStart"/>
+      <w:r>
+        <w:rPr>
+          <w:rFonts w:ascii="Arial" w:hAnsi="Arial" w:cs="Arial"/>
+          <w:color w:val="333333"/>
+          <w:sz w:val="22"/>
+          <w:szCs w:val="22"/>
+          <w:shd w:val="clear" w:color="auto" w:fill="FFFFFF"/>
+        </w:rPr>
+        <w:t>CommandName</w:t>
+      </w:r>
+      <w:proofErr w:type="spellEnd"/>
+      <w:r>
+        <w:rPr>
+          <w:rFonts w:ascii="Arial" w:hAnsi="Arial" w:cs="Arial"/>
+          <w:color w:val="333333"/>
+          <w:sz w:val="22"/>
+          <w:szCs w:val="22"/>
+          <w:shd w:val="clear" w:color="auto" w:fill="FFFFFF"/>
+        </w:rPr>
+        <w:t>="Print"/&gt;</w:t>
+      </w:r>
+      <w:r>
+        <w:rPr>
+          <w:rFonts w:ascii="Arial" w:hAnsi="Arial" w:cs="Arial"/>
+          <w:color w:val="333333"/>
+          <w:sz w:val="22"/>
+          <w:szCs w:val="22"/>
+        </w:rPr>
+        <w:br/>
+      </w:r>
+      <w:r>
+        <w:rPr>
+          <w:rFonts w:ascii="Arial" w:hAnsi="Arial" w:cs="Arial"/>
+          <w:color w:val="333333"/>
+          <w:sz w:val="22"/>
+          <w:szCs w:val="22"/>
+        </w:rPr>
+        <w:br/>
+      </w:r>
+      <w:r>
+        <w:rPr>
+          <w:rFonts w:ascii="Arial" w:hAnsi="Arial" w:cs="Arial"/>
+          <w:color w:val="333333"/>
+          <w:sz w:val="22"/>
+          <w:szCs w:val="22"/>
+          <w:shd w:val="clear" w:color="auto" w:fill="FFFFFF"/>
+        </w:rPr>
+        <w:t>&lt;</w:t>
+      </w:r>
+      <w:proofErr w:type="spellStart"/>
+      <w:r>
+        <w:rPr>
+          <w:rFonts w:ascii="Arial" w:hAnsi="Arial" w:cs="Arial"/>
+          <w:color w:val="333333"/>
+          <w:sz w:val="22"/>
+          <w:szCs w:val="22"/>
+          <w:shd w:val="clear" w:color="auto" w:fill="FFFFFF"/>
+        </w:rPr>
+        <w:t>asp:Button</w:t>
+      </w:r>
+      <w:proofErr w:type="spellEnd"/>
+      <w:r>
+        <w:rPr>
+          <w:rFonts w:ascii="Arial" w:hAnsi="Arial" w:cs="Arial"/>
+          <w:color w:val="333333"/>
+          <w:sz w:val="22"/>
+          <w:szCs w:val="22"/>
+          <w:shd w:val="clear" w:color="auto" w:fill="FFFFFF"/>
+        </w:rPr>
+        <w:t xml:space="preserve"> ID="</w:t>
+      </w:r>
+      <w:proofErr w:type="spellStart"/>
+      <w:r>
+        <w:rPr>
+          <w:rFonts w:ascii="Arial" w:hAnsi="Arial" w:cs="Arial"/>
+          <w:color w:val="333333"/>
+          <w:sz w:val="22"/>
+          <w:szCs w:val="22"/>
+          <w:shd w:val="clear" w:color="auto" w:fill="FFFFFF"/>
+        </w:rPr>
+        <w:t>DeletButton</w:t>
+      </w:r>
+      <w:proofErr w:type="spellEnd"/>
+      <w:r>
+        <w:rPr>
+          <w:rFonts w:ascii="Arial" w:hAnsi="Arial" w:cs="Arial"/>
+          <w:color w:val="333333"/>
+          <w:sz w:val="22"/>
+          <w:szCs w:val="22"/>
+          <w:shd w:val="clear" w:color="auto" w:fill="FFFFFF"/>
+        </w:rPr>
+        <w:t xml:space="preserve">" </w:t>
+      </w:r>
+      <w:proofErr w:type="spellStart"/>
+      <w:r>
+        <w:rPr>
+          <w:rFonts w:ascii="Arial" w:hAnsi="Arial" w:cs="Arial"/>
+          <w:color w:val="333333"/>
+          <w:sz w:val="22"/>
+          <w:szCs w:val="22"/>
+          <w:shd w:val="clear" w:color="auto" w:fill="FFFFFF"/>
+        </w:rPr>
+        <w:t>runat</w:t>
+      </w:r>
+      <w:proofErr w:type="spellEnd"/>
+      <w:r>
+        <w:rPr>
+          <w:rFonts w:ascii="Arial" w:hAnsi="Arial" w:cs="Arial"/>
+          <w:color w:val="333333"/>
+          <w:sz w:val="22"/>
+          <w:szCs w:val="22"/>
+          <w:shd w:val="clear" w:color="auto" w:fill="FFFFFF"/>
+        </w:rPr>
+        <w:t xml:space="preserve">="server" Text="Delete" </w:t>
+      </w:r>
+      <w:proofErr w:type="spellStart"/>
+      <w:r>
+        <w:rPr>
+          <w:rFonts w:ascii="Arial" w:hAnsi="Arial" w:cs="Arial"/>
+          <w:color w:val="333333"/>
+          <w:sz w:val="22"/>
+          <w:szCs w:val="22"/>
+          <w:shd w:val="clear" w:color="auto" w:fill="FFFFFF"/>
+        </w:rPr>
+        <w:t>oncommand</w:t>
+      </w:r>
+      <w:proofErr w:type="spellEnd"/>
+      <w:r>
+        <w:rPr>
+          <w:rFonts w:ascii="Arial" w:hAnsi="Arial" w:cs="Arial"/>
+          <w:color w:val="333333"/>
+          <w:sz w:val="22"/>
+          <w:szCs w:val="22"/>
+          <w:shd w:val="clear" w:color="auto" w:fill="FFFFFF"/>
+        </w:rPr>
+        <w:t>="</w:t>
+      </w:r>
+      <w:proofErr w:type="spellStart"/>
+      <w:r>
+        <w:rPr>
+          <w:rFonts w:ascii="Arial" w:hAnsi="Arial" w:cs="Arial"/>
+          <w:color w:val="333333"/>
+          <w:sz w:val="22"/>
+          <w:szCs w:val="22"/>
+          <w:shd w:val="clear" w:color="auto" w:fill="FFFFFF"/>
+        </w:rPr>
+        <w:t>CommandButton_Click</w:t>
+      </w:r>
+      <w:proofErr w:type="spellEnd"/>
+      <w:r>
+        <w:rPr>
+          <w:rFonts w:ascii="Arial" w:hAnsi="Arial" w:cs="Arial"/>
+          <w:color w:val="333333"/>
+          <w:sz w:val="22"/>
+          <w:szCs w:val="22"/>
+          <w:shd w:val="clear" w:color="auto" w:fill="FFFFFF"/>
+        </w:rPr>
+        <w:t xml:space="preserve">" </w:t>
+      </w:r>
+      <w:proofErr w:type="spellStart"/>
+      <w:r>
+        <w:rPr>
+          <w:rFonts w:ascii="Arial" w:hAnsi="Arial" w:cs="Arial"/>
+          <w:color w:val="333333"/>
+          <w:sz w:val="22"/>
+          <w:szCs w:val="22"/>
+          <w:shd w:val="clear" w:color="auto" w:fill="FFFFFF"/>
+        </w:rPr>
+        <w:t>CommandName</w:t>
+      </w:r>
+      <w:proofErr w:type="spellEnd"/>
+      <w:r>
+        <w:rPr>
+          <w:rFonts w:ascii="Arial" w:hAnsi="Arial" w:cs="Arial"/>
+          <w:color w:val="333333"/>
+          <w:sz w:val="22"/>
+          <w:szCs w:val="22"/>
+          <w:shd w:val="clear" w:color="auto" w:fill="FFFFFF"/>
+        </w:rPr>
+        <w:t>="Delete"/&gt;</w:t>
+      </w:r>
+    </w:p>
+    <w:p>
+      <w:pPr>
+        <w:pStyle w:val="ListBullet"/>
+        <w:numPr>
+          <w:ilvl w:val="0"/>
+          <w:numId w:val="0"/>
+        </w:numPr>
+        <w:ind w:left="432" w:hanging="432"/>
+        <w:rPr>
+          <w:rFonts w:ascii="Arial" w:hAnsi="Arial" w:cs="Arial"/>
+          <w:color w:val="333333"/>
+          <w:sz w:val="22"/>
+          <w:szCs w:val="22"/>
+          <w:shd w:val="clear" w:color="auto" w:fill="FFFFFF"/>
+        </w:rPr>
+      </w:pPr>
+      <w:r>
+        <w:rPr>
+          <w:rFonts w:ascii="Arial" w:hAnsi="Arial" w:cs="Arial"/>
+          <w:b/>
+          <w:bCs/>
+          <w:color w:val="333333"/>
+          <w:sz w:val="22"/>
+          <w:szCs w:val="22"/>
+          <w:shd w:val="clear" w:color="auto" w:fill="FFFFFF"/>
+        </w:rPr>
         <w:tab/>
       </w:r>
       <w:r>
         <w:rPr>
           <w:rFonts w:ascii="Arial" w:hAnsi="Arial" w:cs="Arial"/>
-          <w:b/>
-          <w:bCs/>
-          <w:color w:val="333333"/>
-          <w:sz w:val="22"/>
-          <w:szCs w:val="22"/>
-          <w:shd w:val="clear" w:color="auto" w:fill="FFFFFF"/>
-        </w:rPr>
-        <w:t>1. Button</w:t>
-      </w:r>
-      <w:r>
-        <w:rPr>
-          <w:rFonts w:ascii="Arial" w:hAnsi="Arial" w:cs="Arial"/>
-          <w:color w:val="333333"/>
-          <w:sz w:val="22"/>
-          <w:szCs w:val="22"/>
-          <w:shd w:val="clear" w:color="auto" w:fill="FFFFFF"/>
-        </w:rPr>
-        <w:t> - The Button control is used to display a push button. Use the Text property to change the Text on the Button control.</w:t>
-      </w:r>
-      <w:r>
-        <w:rPr>
-          <w:rFonts w:ascii="Arial" w:hAnsi="Arial" w:cs="Arial"/>
-          <w:color w:val="333333"/>
-          <w:sz w:val="22"/>
-          <w:szCs w:val="22"/>
-        </w:rPr>
-        <w:br/>
-      </w:r>
-      <w:r>
-        <w:rPr>
-          <w:rFonts w:ascii="Arial" w:hAnsi="Arial" w:cs="Arial"/>
-          <w:b/>
-          <w:bCs/>
-          <w:color w:val="333333"/>
-          <w:sz w:val="22"/>
-          <w:szCs w:val="22"/>
-          <w:shd w:val="clear" w:color="auto" w:fill="FFFFFF"/>
-        </w:rPr>
-        <w:t xml:space="preserve">2. </w:t>
-      </w:r>
-      <w:proofErr w:type="spellStart"/>
-      <w:r>
-        <w:rPr>
-          <w:rFonts w:ascii="Arial" w:hAnsi="Arial" w:cs="Arial"/>
-          <w:b/>
-          <w:bCs/>
+          <w:color w:val="333333"/>
+          <w:sz w:val="22"/>
+          <w:szCs w:val="22"/>
+          <w:shd w:val="clear" w:color="auto" w:fill="FFFFFF"/>
+        </w:rPr>
+        <w:t>&lt;</w:t>
+      </w:r>
+      <w:proofErr w:type="spellStart"/>
+      <w:proofErr w:type="gramStart"/>
+      <w:r>
+        <w:rPr>
+          <w:rFonts w:ascii="Arial" w:hAnsi="Arial" w:cs="Arial"/>
+          <w:color w:val="333333"/>
+          <w:sz w:val="22"/>
+          <w:szCs w:val="22"/>
+          <w:shd w:val="clear" w:color="auto" w:fill="FFFFFF"/>
+        </w:rPr>
+        <w:t>asp:Button</w:t>
+      </w:r>
+      <w:proofErr w:type="spellEnd"/>
+      <w:proofErr w:type="gramEnd"/>
+      <w:r>
+        <w:rPr>
+          <w:rFonts w:ascii="Arial" w:hAnsi="Arial" w:cs="Arial"/>
+          <w:color w:val="333333"/>
+          <w:sz w:val="22"/>
+          <w:szCs w:val="22"/>
+          <w:shd w:val="clear" w:color="auto" w:fill="FFFFFF"/>
+        </w:rPr>
+        <w:t xml:space="preserve"> ID="Top10Button" </w:t>
+      </w:r>
+      <w:proofErr w:type="spellStart"/>
+      <w:r>
+        <w:rPr>
+          <w:rFonts w:ascii="Arial" w:hAnsi="Arial" w:cs="Arial"/>
+          <w:color w:val="333333"/>
+          <w:sz w:val="22"/>
+          <w:szCs w:val="22"/>
+          <w:shd w:val="clear" w:color="auto" w:fill="FFFFFF"/>
+        </w:rPr>
+        <w:t>runat</w:t>
+      </w:r>
+      <w:proofErr w:type="spellEnd"/>
+      <w:r>
+        <w:rPr>
+          <w:rFonts w:ascii="Arial" w:hAnsi="Arial" w:cs="Arial"/>
+          <w:color w:val="333333"/>
+          <w:sz w:val="22"/>
+          <w:szCs w:val="22"/>
+          <w:shd w:val="clear" w:color="auto" w:fill="FFFFFF"/>
+        </w:rPr>
+        <w:t xml:space="preserve">="server" Text="Show Top 10 Employees" </w:t>
+      </w:r>
+      <w:proofErr w:type="spellStart"/>
+      <w:r>
+        <w:rPr>
+          <w:rFonts w:ascii="Arial" w:hAnsi="Arial" w:cs="Arial"/>
+          <w:color w:val="333333"/>
+          <w:sz w:val="22"/>
+          <w:szCs w:val="22"/>
+          <w:shd w:val="clear" w:color="auto" w:fill="FFFFFF"/>
+        </w:rPr>
+        <w:t>oncommand</w:t>
+      </w:r>
+      <w:proofErr w:type="spellEnd"/>
+      <w:r>
+        <w:rPr>
+          <w:rFonts w:ascii="Arial" w:hAnsi="Arial" w:cs="Arial"/>
+          <w:color w:val="333333"/>
+          <w:sz w:val="22"/>
+          <w:szCs w:val="22"/>
+          <w:shd w:val="clear" w:color="auto" w:fill="FFFFFF"/>
+        </w:rPr>
+        <w:t>="</w:t>
+      </w:r>
+      <w:proofErr w:type="spellStart"/>
+      <w:r>
+        <w:rPr>
+          <w:rFonts w:ascii="Arial" w:hAnsi="Arial" w:cs="Arial"/>
+          <w:color w:val="333333"/>
+          <w:sz w:val="22"/>
+          <w:szCs w:val="22"/>
+          <w:shd w:val="clear" w:color="auto" w:fill="FFFFFF"/>
+        </w:rPr>
+        <w:t>CommandButton_Click</w:t>
+      </w:r>
+      <w:proofErr w:type="spellEnd"/>
+      <w:r>
+        <w:rPr>
+          <w:rFonts w:ascii="Arial" w:hAnsi="Arial" w:cs="Arial"/>
+          <w:color w:val="333333"/>
+          <w:sz w:val="22"/>
+          <w:szCs w:val="22"/>
+          <w:shd w:val="clear" w:color="auto" w:fill="FFFFFF"/>
+        </w:rPr>
+        <w:t>" </w:t>
+      </w:r>
+      <w:r>
+        <w:rPr>
+          <w:rFonts w:ascii="Arial" w:hAnsi="Arial" w:cs="Arial"/>
+          <w:color w:val="333333"/>
+          <w:sz w:val="22"/>
+          <w:szCs w:val="22"/>
+        </w:rPr>
+        <w:br/>
+      </w:r>
+      <w:r>
+        <w:rPr>
+          <w:rFonts w:ascii="Arial" w:hAnsi="Arial" w:cs="Arial"/>
+          <w:color w:val="333333"/>
+          <w:sz w:val="22"/>
+          <w:szCs w:val="22"/>
+          <w:shd w:val="clear" w:color="auto" w:fill="FFFFFF"/>
+        </w:rPr>
+        <w:t xml:space="preserve">    </w:t>
+      </w:r>
+      <w:proofErr w:type="spellStart"/>
+      <w:r>
+        <w:rPr>
+          <w:rFonts w:ascii="Arial" w:hAnsi="Arial" w:cs="Arial"/>
+          <w:color w:val="333333"/>
+          <w:sz w:val="22"/>
+          <w:szCs w:val="22"/>
+          <w:shd w:val="clear" w:color="auto" w:fill="FFFFFF"/>
+        </w:rPr>
+        <w:t>CommandName</w:t>
+      </w:r>
+      <w:proofErr w:type="spellEnd"/>
+      <w:r>
+        <w:rPr>
+          <w:rFonts w:ascii="Arial" w:hAnsi="Arial" w:cs="Arial"/>
+          <w:color w:val="333333"/>
+          <w:sz w:val="22"/>
+          <w:szCs w:val="22"/>
+          <w:shd w:val="clear" w:color="auto" w:fill="FFFFFF"/>
+        </w:rPr>
+        <w:t xml:space="preserve">="Show" </w:t>
+      </w:r>
+      <w:proofErr w:type="spellStart"/>
+      <w:r>
+        <w:rPr>
+          <w:rFonts w:ascii="Arial" w:hAnsi="Arial" w:cs="Arial"/>
+          <w:color w:val="333333"/>
+          <w:sz w:val="22"/>
+          <w:szCs w:val="22"/>
+          <w:shd w:val="clear" w:color="auto" w:fill="FFFFFF"/>
+        </w:rPr>
+        <w:t>CommandArgument</w:t>
+      </w:r>
+      <w:proofErr w:type="spellEnd"/>
+      <w:r>
+        <w:rPr>
+          <w:rFonts w:ascii="Arial" w:hAnsi="Arial" w:cs="Arial"/>
+          <w:color w:val="333333"/>
+          <w:sz w:val="22"/>
+          <w:szCs w:val="22"/>
+          <w:shd w:val="clear" w:color="auto" w:fill="FFFFFF"/>
+        </w:rPr>
+        <w:t>="Top10"/&gt;</w:t>
+      </w:r>
+      <w:r>
+        <w:rPr>
+          <w:rFonts w:ascii="Arial" w:hAnsi="Arial" w:cs="Arial"/>
+          <w:color w:val="333333"/>
+          <w:sz w:val="22"/>
+          <w:szCs w:val="22"/>
+        </w:rPr>
+        <w:br/>
+      </w:r>
+      <w:r>
+        <w:rPr>
+          <w:rFonts w:ascii="Arial" w:hAnsi="Arial" w:cs="Arial"/>
+          <w:color w:val="333333"/>
+          <w:sz w:val="22"/>
+          <w:szCs w:val="22"/>
+        </w:rPr>
+        <w:br/>
+      </w:r>
+      <w:r>
+        <w:rPr>
+          <w:rFonts w:ascii="Arial" w:hAnsi="Arial" w:cs="Arial"/>
+          <w:color w:val="333333"/>
+          <w:sz w:val="22"/>
+          <w:szCs w:val="22"/>
+          <w:shd w:val="clear" w:color="auto" w:fill="FFFFFF"/>
+        </w:rPr>
+        <w:t>&lt;</w:t>
+      </w:r>
+      <w:proofErr w:type="spellStart"/>
+      <w:r>
+        <w:rPr>
+          <w:rFonts w:ascii="Arial" w:hAnsi="Arial" w:cs="Arial"/>
+          <w:color w:val="333333"/>
+          <w:sz w:val="22"/>
+          <w:szCs w:val="22"/>
+          <w:shd w:val="clear" w:color="auto" w:fill="FFFFFF"/>
+        </w:rPr>
+        <w:t>asp:Button</w:t>
+      </w:r>
+      <w:proofErr w:type="spellEnd"/>
+      <w:r>
+        <w:rPr>
+          <w:rFonts w:ascii="Arial" w:hAnsi="Arial" w:cs="Arial"/>
+          <w:color w:val="333333"/>
+          <w:sz w:val="22"/>
+          <w:szCs w:val="22"/>
+          <w:shd w:val="clear" w:color="auto" w:fill="FFFFFF"/>
+        </w:rPr>
+        <w:t xml:space="preserve"> ID="Bottom10Button" </w:t>
+      </w:r>
+      <w:proofErr w:type="spellStart"/>
+      <w:r>
+        <w:rPr>
+          <w:rFonts w:ascii="Arial" w:hAnsi="Arial" w:cs="Arial"/>
+          <w:color w:val="333333"/>
+          <w:sz w:val="22"/>
+          <w:szCs w:val="22"/>
+          <w:shd w:val="clear" w:color="auto" w:fill="FFFFFF"/>
+        </w:rPr>
+        <w:t>runat</w:t>
+      </w:r>
+      <w:proofErr w:type="spellEnd"/>
+      <w:r>
+        <w:rPr>
+          <w:rFonts w:ascii="Arial" w:hAnsi="Arial" w:cs="Arial"/>
+          <w:color w:val="333333"/>
+          <w:sz w:val="22"/>
+          <w:szCs w:val="22"/>
+          <w:shd w:val="clear" w:color="auto" w:fill="FFFFFF"/>
+        </w:rPr>
+        <w:t xml:space="preserve">="server" Text="Show Bottom 10 Employees" </w:t>
+      </w:r>
+      <w:proofErr w:type="spellStart"/>
+      <w:r>
+        <w:rPr>
+          <w:rFonts w:ascii="Arial" w:hAnsi="Arial" w:cs="Arial"/>
+          <w:color w:val="333333"/>
+          <w:sz w:val="22"/>
+          <w:szCs w:val="22"/>
+          <w:shd w:val="clear" w:color="auto" w:fill="FFFFFF"/>
+        </w:rPr>
+        <w:t>oncommand</w:t>
+      </w:r>
+      <w:proofErr w:type="spellEnd"/>
+      <w:r>
+        <w:rPr>
+          <w:rFonts w:ascii="Arial" w:hAnsi="Arial" w:cs="Arial"/>
+          <w:color w:val="333333"/>
+          <w:sz w:val="22"/>
+          <w:szCs w:val="22"/>
+          <w:shd w:val="clear" w:color="auto" w:fill="FFFFFF"/>
+        </w:rPr>
+        <w:t>="</w:t>
+      </w:r>
+      <w:proofErr w:type="spellStart"/>
+      <w:r>
+        <w:rPr>
+          <w:rFonts w:ascii="Arial" w:hAnsi="Arial" w:cs="Arial"/>
+          <w:color w:val="333333"/>
+          <w:sz w:val="22"/>
+          <w:szCs w:val="22"/>
+          <w:shd w:val="clear" w:color="auto" w:fill="FFFFFF"/>
+        </w:rPr>
+        <w:t>CommandButton_Click</w:t>
+      </w:r>
+      <w:proofErr w:type="spellEnd"/>
+      <w:r>
+        <w:rPr>
+          <w:rFonts w:ascii="Arial" w:hAnsi="Arial" w:cs="Arial"/>
+          <w:color w:val="333333"/>
+          <w:sz w:val="22"/>
+          <w:szCs w:val="22"/>
+          <w:shd w:val="clear" w:color="auto" w:fill="FFFFFF"/>
+        </w:rPr>
+        <w:t>" </w:t>
+      </w:r>
+      <w:r>
+        <w:rPr>
+          <w:rFonts w:ascii="Arial" w:hAnsi="Arial" w:cs="Arial"/>
+          <w:color w:val="333333"/>
+          <w:sz w:val="22"/>
+          <w:szCs w:val="22"/>
+        </w:rPr>
+        <w:br/>
+      </w:r>
+      <w:r>
+        <w:rPr>
+          <w:rFonts w:ascii="Arial" w:hAnsi="Arial" w:cs="Arial"/>
+          <w:color w:val="333333"/>
+          <w:sz w:val="22"/>
+          <w:szCs w:val="22"/>
+          <w:shd w:val="clear" w:color="auto" w:fill="FFFFFF"/>
+        </w:rPr>
+        <w:t xml:space="preserve">    </w:t>
+      </w:r>
+      <w:proofErr w:type="spellStart"/>
+      <w:r>
+        <w:rPr>
+          <w:rFonts w:ascii="Arial" w:hAnsi="Arial" w:cs="Arial"/>
+          <w:color w:val="333333"/>
+          <w:sz w:val="22"/>
+          <w:szCs w:val="22"/>
+          <w:shd w:val="clear" w:color="auto" w:fill="FFFFFF"/>
+        </w:rPr>
+        <w:t>CommandName</w:t>
+      </w:r>
+      <w:proofErr w:type="spellEnd"/>
+      <w:r>
+        <w:rPr>
+          <w:rFonts w:ascii="Arial" w:hAnsi="Arial" w:cs="Arial"/>
+          <w:color w:val="333333"/>
+          <w:sz w:val="22"/>
+          <w:szCs w:val="22"/>
+          <w:shd w:val="clear" w:color="auto" w:fill="FFFFFF"/>
+        </w:rPr>
+        <w:t xml:space="preserve">="Show" </w:t>
+      </w:r>
+      <w:proofErr w:type="spellStart"/>
+      <w:r>
+        <w:rPr>
+          <w:rFonts w:ascii="Arial" w:hAnsi="Arial" w:cs="Arial"/>
+          <w:color w:val="333333"/>
+          <w:sz w:val="22"/>
+          <w:szCs w:val="22"/>
+          <w:shd w:val="clear" w:color="auto" w:fill="FFFFFF"/>
+        </w:rPr>
+        <w:t>CommandArgument</w:t>
+      </w:r>
+      <w:proofErr w:type="spellEnd"/>
+      <w:r>
+        <w:rPr>
+          <w:rFonts w:ascii="Arial" w:hAnsi="Arial" w:cs="Arial"/>
+          <w:color w:val="333333"/>
+          <w:sz w:val="22"/>
+          <w:szCs w:val="22"/>
+          <w:shd w:val="clear" w:color="auto" w:fill="FFFFFF"/>
+        </w:rPr>
+        <w:t>="Bottom10"/&gt;</w:t>
+      </w:r>
+      <w:r>
+        <w:rPr>
+          <w:rFonts w:ascii="Arial" w:hAnsi="Arial" w:cs="Arial"/>
+          <w:color w:val="333333"/>
+          <w:sz w:val="22"/>
+          <w:szCs w:val="22"/>
+        </w:rPr>
+        <w:br/>
+      </w:r>
+      <w:r>
+        <w:rPr>
+          <w:rFonts w:ascii="Arial" w:hAnsi="Arial" w:cs="Arial"/>
+          <w:color w:val="333333"/>
+          <w:sz w:val="22"/>
+          <w:szCs w:val="22"/>
+          <w:shd w:val="clear" w:color="auto" w:fill="FFFFFF"/>
+        </w:rPr>
+        <w:t>        </w:t>
+      </w:r>
+      <w:r>
+        <w:rPr>
+          <w:rFonts w:ascii="Arial" w:hAnsi="Arial" w:cs="Arial"/>
+          <w:color w:val="333333"/>
+          <w:sz w:val="22"/>
+          <w:szCs w:val="22"/>
+        </w:rPr>
+        <w:br/>
+      </w:r>
+      <w:r>
+        <w:rPr>
+          <w:rFonts w:ascii="Arial" w:hAnsi="Arial" w:cs="Arial"/>
+          <w:color w:val="333333"/>
+          <w:sz w:val="22"/>
+          <w:szCs w:val="22"/>
+          <w:shd w:val="clear" w:color="auto" w:fill="FFFFFF"/>
+        </w:rPr>
+        <w:t>&lt;</w:t>
+      </w:r>
+      <w:proofErr w:type="spellStart"/>
+      <w:r>
+        <w:rPr>
+          <w:rFonts w:ascii="Arial" w:hAnsi="Arial" w:cs="Arial"/>
+          <w:color w:val="333333"/>
+          <w:sz w:val="22"/>
+          <w:szCs w:val="22"/>
+          <w:shd w:val="clear" w:color="auto" w:fill="FFFFFF"/>
+        </w:rPr>
+        <w:t>asp:Label</w:t>
+      </w:r>
+      <w:proofErr w:type="spellEnd"/>
+      <w:r>
+        <w:rPr>
+          <w:rFonts w:ascii="Arial" w:hAnsi="Arial" w:cs="Arial"/>
+          <w:color w:val="333333"/>
+          <w:sz w:val="22"/>
+          <w:szCs w:val="22"/>
+          <w:shd w:val="clear" w:color="auto" w:fill="FFFFFF"/>
+        </w:rPr>
+        <w:t xml:space="preserve"> ID="</w:t>
+      </w:r>
+      <w:proofErr w:type="spellStart"/>
+      <w:r>
+        <w:rPr>
+          <w:rFonts w:ascii="Arial" w:hAnsi="Arial" w:cs="Arial"/>
+          <w:color w:val="333333"/>
+          <w:sz w:val="22"/>
+          <w:szCs w:val="22"/>
+          <w:shd w:val="clear" w:color="auto" w:fill="FFFFFF"/>
+        </w:rPr>
+        <w:t>OutputLabel</w:t>
+      </w:r>
+      <w:proofErr w:type="spellEnd"/>
+      <w:r>
+        <w:rPr>
+          <w:rFonts w:ascii="Arial" w:hAnsi="Arial" w:cs="Arial"/>
+          <w:color w:val="333333"/>
+          <w:sz w:val="22"/>
+          <w:szCs w:val="22"/>
+          <w:shd w:val="clear" w:color="auto" w:fill="FFFFFF"/>
+        </w:rPr>
+        <w:t xml:space="preserve">" </w:t>
+      </w:r>
+      <w:proofErr w:type="spellStart"/>
+      <w:r>
+        <w:rPr>
+          <w:rFonts w:ascii="Arial" w:hAnsi="Arial" w:cs="Arial"/>
+          <w:color w:val="333333"/>
+          <w:sz w:val="22"/>
+          <w:szCs w:val="22"/>
+          <w:shd w:val="clear" w:color="auto" w:fill="FFFFFF"/>
+        </w:rPr>
+        <w:t>runat</w:t>
+      </w:r>
+      <w:proofErr w:type="spellEnd"/>
+      <w:r>
+        <w:rPr>
+          <w:rFonts w:ascii="Arial" w:hAnsi="Arial" w:cs="Arial"/>
+          <w:color w:val="333333"/>
+          <w:sz w:val="22"/>
+          <w:szCs w:val="22"/>
+          <w:shd w:val="clear" w:color="auto" w:fill="FFFFFF"/>
+        </w:rPr>
+        <w:t>="server"&gt;&lt;/</w:t>
+      </w:r>
+      <w:proofErr w:type="spellStart"/>
+      <w:r>
+        <w:rPr>
+          <w:rFonts w:ascii="Arial" w:hAnsi="Arial" w:cs="Arial"/>
+          <w:color w:val="333333"/>
+          <w:sz w:val="22"/>
+          <w:szCs w:val="22"/>
+          <w:shd w:val="clear" w:color="auto" w:fill="FFFFFF"/>
+        </w:rPr>
+        <w:t>asp:Label</w:t>
+      </w:r>
+      <w:proofErr w:type="spellEnd"/>
+      <w:r>
+        <w:rPr>
+          <w:rFonts w:ascii="Arial" w:hAnsi="Arial" w:cs="Arial"/>
+          <w:color w:val="333333"/>
+          <w:sz w:val="22"/>
+          <w:szCs w:val="22"/>
+          <w:shd w:val="clear" w:color="auto" w:fill="FFFFFF"/>
+        </w:rPr>
+        <w:t>&gt;</w:t>
+      </w:r>
+    </w:p>
+    <w:p>
+      <w:pPr>
+        <w:pStyle w:val="ListBullet"/>
+        <w:numPr>
+          <w:ilvl w:val="0"/>
+          <w:numId w:val="0"/>
+        </w:numPr>
+        <w:ind w:left="432" w:hanging="432"/>
+        <w:rPr>
+          <w:rFonts w:ascii="Arial" w:hAnsi="Arial" w:cs="Arial"/>
+          <w:color w:val="333333"/>
+          <w:sz w:val="22"/>
+          <w:szCs w:val="22"/>
+          <w:shd w:val="clear" w:color="auto" w:fill="FFFFFF"/>
+        </w:rPr>
+      </w:pPr>
+      <w:r>
+        <w:rPr>
+          <w:rFonts w:ascii="Arial" w:hAnsi="Arial" w:cs="Arial"/>
+          <w:b/>
+          <w:bCs/>
+          <w:color w:val="0000FF"/>
+          <w:sz w:val="22"/>
+          <w:szCs w:val="22"/>
+          <w:shd w:val="clear" w:color="auto" w:fill="FFFFFF"/>
+        </w:rPr>
+        <w:t>protected void</w:t>
+      </w:r>
+      <w:r>
+        <w:rPr>
+          <w:rFonts w:ascii="Arial" w:hAnsi="Arial" w:cs="Arial"/>
+          <w:b/>
+          <w:bCs/>
+          <w:color w:val="333333"/>
+          <w:sz w:val="22"/>
+          <w:szCs w:val="22"/>
+          <w:shd w:val="clear" w:color="auto" w:fill="FFFFFF"/>
+        </w:rPr>
+        <w:t> </w:t>
+      </w:r>
+      <w:proofErr w:type="spellStart"/>
+      <w:r>
+        <w:rPr>
+          <w:rFonts w:ascii="Arial" w:hAnsi="Arial" w:cs="Arial"/>
+          <w:b/>
+          <w:bCs/>
+          <w:color w:val="333333"/>
+          <w:sz w:val="22"/>
+          <w:szCs w:val="22"/>
+          <w:shd w:val="clear" w:color="auto" w:fill="FFFFFF"/>
+        </w:rPr>
+        <w:t>CommandButton_Click</w:t>
+      </w:r>
+      <w:proofErr w:type="spellEnd"/>
+      <w:r>
+        <w:rPr>
+          <w:rFonts w:ascii="Arial" w:hAnsi="Arial" w:cs="Arial"/>
+          <w:b/>
+          <w:bCs/>
+          <w:color w:val="333333"/>
+          <w:sz w:val="22"/>
+          <w:szCs w:val="22"/>
+          <w:shd w:val="clear" w:color="auto" w:fill="FFFFFF"/>
+        </w:rPr>
+        <w:t>(</w:t>
+      </w:r>
+      <w:r>
+        <w:rPr>
+          <w:rFonts w:ascii="Arial" w:hAnsi="Arial" w:cs="Arial"/>
+          <w:b/>
+          <w:bCs/>
+          <w:color w:val="0000FF"/>
+          <w:sz w:val="22"/>
+          <w:szCs w:val="22"/>
+          <w:shd w:val="clear" w:color="auto" w:fill="FFFFFF"/>
+        </w:rPr>
+        <w:t>object </w:t>
+      </w:r>
+      <w:r>
+        <w:rPr>
+          <w:rFonts w:ascii="Arial" w:hAnsi="Arial" w:cs="Arial"/>
+          <w:b/>
+          <w:bCs/>
+          <w:color w:val="333333"/>
+          <w:sz w:val="22"/>
+          <w:szCs w:val="22"/>
+          <w:shd w:val="clear" w:color="auto" w:fill="FFFFFF"/>
+        </w:rPr>
+        <w:t>sender, </w:t>
+      </w:r>
+      <w:proofErr w:type="spellStart"/>
+      <w:r>
+        <w:rPr>
+          <w:rFonts w:ascii="Arial" w:hAnsi="Arial" w:cs="Arial"/>
+          <w:b/>
+          <w:bCs/>
+          <w:color w:val="0B5394"/>
+          <w:sz w:val="22"/>
+          <w:szCs w:val="22"/>
+          <w:shd w:val="clear" w:color="auto" w:fill="FFFFFF"/>
+        </w:rPr>
+        <w:t>CommandEventArgs</w:t>
+      </w:r>
+      <w:proofErr w:type="spellEnd"/>
+      <w:r>
+        <w:rPr>
+          <w:rFonts w:ascii="Arial" w:hAnsi="Arial" w:cs="Arial"/>
+          <w:b/>
+          <w:bCs/>
+          <w:color w:val="0B5394"/>
+          <w:sz w:val="22"/>
+          <w:szCs w:val="22"/>
+          <w:shd w:val="clear" w:color="auto" w:fill="FFFFFF"/>
+        </w:rPr>
+        <w:t> </w:t>
+      </w:r>
+      <w:r>
+        <w:rPr>
+          <w:rFonts w:ascii="Arial" w:hAnsi="Arial" w:cs="Arial"/>
+          <w:b/>
+          <w:bCs/>
+          <w:color w:val="333333"/>
+          <w:sz w:val="22"/>
+          <w:szCs w:val="22"/>
+          <w:shd w:val="clear" w:color="auto" w:fill="FFFFFF"/>
+        </w:rPr>
+        <w:t>e)</w:t>
+      </w:r>
+      <w:r>
+        <w:rPr>
+          <w:rFonts w:ascii="Arial" w:hAnsi="Arial" w:cs="Arial"/>
+          <w:color w:val="333333"/>
+          <w:sz w:val="22"/>
+          <w:szCs w:val="22"/>
+        </w:rPr>
+        <w:br/>
+      </w:r>
+      <w:r>
+        <w:rPr>
+          <w:rFonts w:ascii="Arial" w:hAnsi="Arial" w:cs="Arial"/>
+          <w:b/>
+          <w:bCs/>
+          <w:color w:val="333333"/>
+          <w:sz w:val="22"/>
+          <w:szCs w:val="22"/>
+          <w:shd w:val="clear" w:color="auto" w:fill="FFFFFF"/>
+        </w:rPr>
+        <w:t>{</w:t>
+      </w:r>
+      <w:r>
+        <w:rPr>
+          <w:rFonts w:ascii="Arial" w:hAnsi="Arial" w:cs="Arial"/>
+          <w:color w:val="333333"/>
+          <w:sz w:val="22"/>
+          <w:szCs w:val="22"/>
+        </w:rPr>
+        <w:br/>
+      </w:r>
+      <w:r>
+        <w:rPr>
+          <w:rFonts w:ascii="Arial" w:hAnsi="Arial" w:cs="Arial"/>
+          <w:b/>
+          <w:bCs/>
+          <w:color w:val="333333"/>
+          <w:sz w:val="22"/>
+          <w:szCs w:val="22"/>
+          <w:shd w:val="clear" w:color="auto" w:fill="FFFFFF"/>
+        </w:rPr>
+        <w:t>    </w:t>
+      </w:r>
+      <w:r>
+        <w:rPr>
+          <w:rFonts w:ascii="Arial" w:hAnsi="Arial" w:cs="Arial"/>
+          <w:b/>
+          <w:bCs/>
+          <w:color w:val="0000FF"/>
+          <w:sz w:val="22"/>
+          <w:szCs w:val="22"/>
+          <w:shd w:val="clear" w:color="auto" w:fill="FFFFFF"/>
+        </w:rPr>
+        <w:t>switch </w:t>
+      </w:r>
+      <w:r>
+        <w:rPr>
+          <w:rFonts w:ascii="Arial" w:hAnsi="Arial" w:cs="Arial"/>
+          <w:b/>
+          <w:bCs/>
+          <w:color w:val="333333"/>
+          <w:sz w:val="22"/>
+          <w:szCs w:val="22"/>
+          <w:shd w:val="clear" w:color="auto" w:fill="FFFFFF"/>
+        </w:rPr>
+        <w:t>(</w:t>
+      </w:r>
+      <w:proofErr w:type="spellStart"/>
+      <w:r>
+        <w:rPr>
+          <w:rFonts w:ascii="Arial" w:hAnsi="Arial" w:cs="Arial"/>
+          <w:b/>
+          <w:bCs/>
+          <w:color w:val="333333"/>
+          <w:sz w:val="22"/>
+          <w:szCs w:val="22"/>
+          <w:shd w:val="clear" w:color="auto" w:fill="FFFFFF"/>
+        </w:rPr>
+        <w:t>e.CommandName</w:t>
+      </w:r>
+      <w:proofErr w:type="spellEnd"/>
+      <w:r>
+        <w:rPr>
+          <w:rFonts w:ascii="Arial" w:hAnsi="Arial" w:cs="Arial"/>
+          <w:b/>
+          <w:bCs/>
+          <w:color w:val="333333"/>
+          <w:sz w:val="22"/>
+          <w:szCs w:val="22"/>
+          <w:shd w:val="clear" w:color="auto" w:fill="FFFFFF"/>
+        </w:rPr>
+        <w:t>)</w:t>
+      </w:r>
+      <w:r>
+        <w:rPr>
+          <w:rFonts w:ascii="Arial" w:hAnsi="Arial" w:cs="Arial"/>
+          <w:color w:val="333333"/>
+          <w:sz w:val="22"/>
+          <w:szCs w:val="22"/>
+        </w:rPr>
+        <w:br/>
+      </w:r>
+      <w:r>
+        <w:rPr>
+          <w:rFonts w:ascii="Arial" w:hAnsi="Arial" w:cs="Arial"/>
+          <w:b/>
+          <w:bCs/>
+          <w:color w:val="333333"/>
+          <w:sz w:val="22"/>
+          <w:szCs w:val="22"/>
+          <w:shd w:val="clear" w:color="auto" w:fill="FFFFFF"/>
+        </w:rPr>
+        <w:t>    {</w:t>
+      </w:r>
+      <w:r>
+        <w:rPr>
+          <w:rFonts w:ascii="Arial" w:hAnsi="Arial" w:cs="Arial"/>
+          <w:color w:val="333333"/>
+          <w:sz w:val="22"/>
+          <w:szCs w:val="22"/>
+        </w:rPr>
+        <w:br/>
+      </w:r>
+      <w:r>
+        <w:rPr>
+          <w:rFonts w:ascii="Arial" w:hAnsi="Arial" w:cs="Arial"/>
+          <w:b/>
+          <w:bCs/>
+          <w:color w:val="333333"/>
+          <w:sz w:val="22"/>
+          <w:szCs w:val="22"/>
+          <w:shd w:val="clear" w:color="auto" w:fill="FFFFFF"/>
+        </w:rPr>
+        <w:t>        </w:t>
+      </w:r>
+      <w:r>
+        <w:rPr>
+          <w:rFonts w:ascii="Arial" w:hAnsi="Arial" w:cs="Arial"/>
+          <w:b/>
+          <w:bCs/>
+          <w:color w:val="0000FF"/>
+          <w:sz w:val="22"/>
+          <w:szCs w:val="22"/>
+          <w:shd w:val="clear" w:color="auto" w:fill="FFFFFF"/>
+        </w:rPr>
+        <w:t>case</w:t>
+      </w:r>
+      <w:r>
+        <w:rPr>
+          <w:rFonts w:ascii="Arial" w:hAnsi="Arial" w:cs="Arial"/>
+          <w:b/>
+          <w:bCs/>
+          <w:color w:val="333333"/>
+          <w:sz w:val="22"/>
+          <w:szCs w:val="22"/>
+          <w:shd w:val="clear" w:color="auto" w:fill="FFFFFF"/>
+        </w:rPr>
+        <w:t> </w:t>
+      </w:r>
+      <w:r>
+        <w:rPr>
+          <w:rFonts w:ascii="Arial" w:hAnsi="Arial" w:cs="Arial"/>
+          <w:b/>
+          <w:bCs/>
+          <w:color w:val="CC0000"/>
+          <w:sz w:val="22"/>
+          <w:szCs w:val="22"/>
+          <w:shd w:val="clear" w:color="auto" w:fill="FFFFFF"/>
+        </w:rPr>
+        <w:t>"Print"</w:t>
+      </w:r>
+      <w:r>
+        <w:rPr>
+          <w:rFonts w:ascii="Arial" w:hAnsi="Arial" w:cs="Arial"/>
+          <w:b/>
+          <w:bCs/>
+          <w:color w:val="333333"/>
+          <w:sz w:val="22"/>
+          <w:szCs w:val="22"/>
+          <w:shd w:val="clear" w:color="auto" w:fill="FFFFFF"/>
+        </w:rPr>
+        <w:t>:</w:t>
+      </w:r>
+      <w:r>
+        <w:rPr>
+          <w:rFonts w:ascii="Arial" w:hAnsi="Arial" w:cs="Arial"/>
+          <w:color w:val="333333"/>
+          <w:sz w:val="22"/>
+          <w:szCs w:val="22"/>
+        </w:rPr>
+        <w:br/>
+      </w:r>
+      <w:r>
+        <w:rPr>
+          <w:rFonts w:ascii="Arial" w:hAnsi="Arial" w:cs="Arial"/>
+          <w:b/>
+          <w:bCs/>
+          <w:color w:val="333333"/>
+          <w:sz w:val="22"/>
+          <w:szCs w:val="22"/>
+          <w:shd w:val="clear" w:color="auto" w:fill="FFFFFF"/>
+        </w:rPr>
+        <w:t xml:space="preserve">            </w:t>
+      </w:r>
+      <w:proofErr w:type="spellStart"/>
+      <w:r>
+        <w:rPr>
+          <w:rFonts w:ascii="Arial" w:hAnsi="Arial" w:cs="Arial"/>
+          <w:b/>
+          <w:bCs/>
+          <w:color w:val="333333"/>
+          <w:sz w:val="22"/>
+          <w:szCs w:val="22"/>
+          <w:shd w:val="clear" w:color="auto" w:fill="FFFFFF"/>
+        </w:rPr>
+        <w:t>OutputLabel.Text</w:t>
+      </w:r>
+      <w:proofErr w:type="spellEnd"/>
+      <w:r>
+        <w:rPr>
+          <w:rFonts w:ascii="Arial" w:hAnsi="Arial" w:cs="Arial"/>
+          <w:b/>
+          <w:bCs/>
+          <w:color w:val="333333"/>
+          <w:sz w:val="22"/>
+          <w:szCs w:val="22"/>
+          <w:shd w:val="clear" w:color="auto" w:fill="FFFFFF"/>
+        </w:rPr>
+        <w:t xml:space="preserve"> = </w:t>
+      </w:r>
+      <w:r>
+        <w:rPr>
+          <w:rFonts w:ascii="Arial" w:hAnsi="Arial" w:cs="Arial"/>
+          <w:b/>
+          <w:bCs/>
+          <w:color w:val="CC0000"/>
+          <w:sz w:val="22"/>
+          <w:szCs w:val="22"/>
+          <w:shd w:val="clear" w:color="auto" w:fill="FFFFFF"/>
+        </w:rPr>
+        <w:t>"You clicked Print Button"</w:t>
+      </w:r>
+      <w:r>
+        <w:rPr>
+          <w:rFonts w:ascii="Arial" w:hAnsi="Arial" w:cs="Arial"/>
+          <w:b/>
+          <w:bCs/>
+          <w:color w:val="333333"/>
+          <w:sz w:val="22"/>
+          <w:szCs w:val="22"/>
+          <w:shd w:val="clear" w:color="auto" w:fill="FFFFFF"/>
+        </w:rPr>
+        <w:t>;</w:t>
+      </w:r>
+      <w:r>
+        <w:rPr>
+          <w:rFonts w:ascii="Arial" w:hAnsi="Arial" w:cs="Arial"/>
+          <w:color w:val="333333"/>
+          <w:sz w:val="22"/>
+          <w:szCs w:val="22"/>
+        </w:rPr>
+        <w:br/>
+      </w:r>
+      <w:r>
+        <w:rPr>
+          <w:rFonts w:ascii="Arial" w:hAnsi="Arial" w:cs="Arial"/>
+          <w:b/>
+          <w:bCs/>
+          <w:color w:val="333333"/>
+          <w:sz w:val="22"/>
+          <w:szCs w:val="22"/>
+          <w:shd w:val="clear" w:color="auto" w:fill="FFFFFF"/>
+        </w:rPr>
+        <w:t>            </w:t>
+      </w:r>
+      <w:r>
+        <w:rPr>
+          <w:rFonts w:ascii="Arial" w:hAnsi="Arial" w:cs="Arial"/>
+          <w:b/>
+          <w:bCs/>
+          <w:color w:val="0000FF"/>
+          <w:sz w:val="22"/>
+          <w:szCs w:val="22"/>
+          <w:shd w:val="clear" w:color="auto" w:fill="FFFFFF"/>
+        </w:rPr>
+        <w:t>break</w:t>
+      </w:r>
+      <w:r>
+        <w:rPr>
+          <w:rFonts w:ascii="Arial" w:hAnsi="Arial" w:cs="Arial"/>
+          <w:b/>
+          <w:bCs/>
+          <w:color w:val="333333"/>
+          <w:sz w:val="22"/>
+          <w:szCs w:val="22"/>
+          <w:shd w:val="clear" w:color="auto" w:fill="FFFFFF"/>
+        </w:rPr>
+        <w:t>;</w:t>
+      </w:r>
+      <w:r>
+        <w:rPr>
+          <w:rFonts w:ascii="Arial" w:hAnsi="Arial" w:cs="Arial"/>
+          <w:color w:val="333333"/>
+          <w:sz w:val="22"/>
+          <w:szCs w:val="22"/>
+        </w:rPr>
+        <w:br/>
+      </w:r>
+      <w:r>
+        <w:rPr>
+          <w:rFonts w:ascii="Arial" w:hAnsi="Arial" w:cs="Arial"/>
+          <w:b/>
+          <w:bCs/>
+          <w:color w:val="333333"/>
+          <w:sz w:val="22"/>
+          <w:szCs w:val="22"/>
+          <w:shd w:val="clear" w:color="auto" w:fill="FFFFFF"/>
+        </w:rPr>
+        <w:t>        </w:t>
+      </w:r>
+      <w:r>
+        <w:rPr>
+          <w:rFonts w:ascii="Arial" w:hAnsi="Arial" w:cs="Arial"/>
+          <w:b/>
+          <w:bCs/>
+          <w:color w:val="0000FF"/>
+          <w:sz w:val="22"/>
+          <w:szCs w:val="22"/>
+          <w:shd w:val="clear" w:color="auto" w:fill="FFFFFF"/>
+        </w:rPr>
+        <w:t>case </w:t>
+      </w:r>
+      <w:r>
+        <w:rPr>
+          <w:rFonts w:ascii="Arial" w:hAnsi="Arial" w:cs="Arial"/>
+          <w:b/>
+          <w:bCs/>
+          <w:color w:val="CC0000"/>
+          <w:sz w:val="22"/>
+          <w:szCs w:val="22"/>
+          <w:shd w:val="clear" w:color="auto" w:fill="FFFFFF"/>
+        </w:rPr>
+        <w:t>"Delete"</w:t>
+      </w:r>
+      <w:r>
+        <w:rPr>
+          <w:rFonts w:ascii="Arial" w:hAnsi="Arial" w:cs="Arial"/>
+          <w:b/>
+          <w:bCs/>
+          <w:color w:val="333333"/>
+          <w:sz w:val="22"/>
+          <w:szCs w:val="22"/>
+          <w:shd w:val="clear" w:color="auto" w:fill="FFFFFF"/>
+        </w:rPr>
+        <w:t>:</w:t>
+      </w:r>
+      <w:r>
+        <w:rPr>
+          <w:rFonts w:ascii="Arial" w:hAnsi="Arial" w:cs="Arial"/>
+          <w:color w:val="333333"/>
+          <w:sz w:val="22"/>
+          <w:szCs w:val="22"/>
+        </w:rPr>
+        <w:br/>
+      </w:r>
+      <w:r>
+        <w:rPr>
+          <w:rFonts w:ascii="Arial" w:hAnsi="Arial" w:cs="Arial"/>
+          <w:b/>
+          <w:bCs/>
+          <w:color w:val="333333"/>
+          <w:sz w:val="22"/>
+          <w:szCs w:val="22"/>
+          <w:shd w:val="clear" w:color="auto" w:fill="FFFFFF"/>
+        </w:rPr>
+        <w:t xml:space="preserve">            </w:t>
+      </w:r>
+      <w:proofErr w:type="spellStart"/>
+      <w:r>
+        <w:rPr>
+          <w:rFonts w:ascii="Arial" w:hAnsi="Arial" w:cs="Arial"/>
+          <w:b/>
+          <w:bCs/>
+          <w:color w:val="333333"/>
+          <w:sz w:val="22"/>
+          <w:szCs w:val="22"/>
+          <w:shd w:val="clear" w:color="auto" w:fill="FFFFFF"/>
+        </w:rPr>
+        <w:t>OutputLabel.Text</w:t>
+      </w:r>
+      <w:proofErr w:type="spellEnd"/>
+      <w:r>
+        <w:rPr>
+          <w:rFonts w:ascii="Arial" w:hAnsi="Arial" w:cs="Arial"/>
+          <w:b/>
+          <w:bCs/>
+          <w:color w:val="333333"/>
+          <w:sz w:val="22"/>
+          <w:szCs w:val="22"/>
+          <w:shd w:val="clear" w:color="auto" w:fill="FFFFFF"/>
+        </w:rPr>
+        <w:t xml:space="preserve"> = </w:t>
+      </w:r>
+      <w:r>
+        <w:rPr>
+          <w:rFonts w:ascii="Arial" w:hAnsi="Arial" w:cs="Arial"/>
+          <w:b/>
+          <w:bCs/>
+          <w:color w:val="CC0000"/>
+          <w:sz w:val="22"/>
+          <w:szCs w:val="22"/>
+          <w:shd w:val="clear" w:color="auto" w:fill="FFFFFF"/>
+        </w:rPr>
+        <w:t>"You clicked Delete Button"</w:t>
+      </w:r>
+      <w:r>
+        <w:rPr>
+          <w:rFonts w:ascii="Arial" w:hAnsi="Arial" w:cs="Arial"/>
+          <w:b/>
+          <w:bCs/>
+          <w:color w:val="333333"/>
+          <w:sz w:val="22"/>
+          <w:szCs w:val="22"/>
+          <w:shd w:val="clear" w:color="auto" w:fill="FFFFFF"/>
+        </w:rPr>
+        <w:t>;</w:t>
+      </w:r>
+      <w:r>
+        <w:rPr>
+          <w:rFonts w:ascii="Arial" w:hAnsi="Arial" w:cs="Arial"/>
+          <w:color w:val="333333"/>
+          <w:sz w:val="22"/>
+          <w:szCs w:val="22"/>
+        </w:rPr>
+        <w:br/>
+      </w:r>
+      <w:r>
+        <w:rPr>
+          <w:rFonts w:ascii="Arial" w:hAnsi="Arial" w:cs="Arial"/>
+          <w:b/>
+          <w:bCs/>
+          <w:color w:val="333333"/>
+          <w:sz w:val="22"/>
+          <w:szCs w:val="22"/>
+          <w:shd w:val="clear" w:color="auto" w:fill="FFFFFF"/>
+        </w:rPr>
+        <w:t>            </w:t>
+      </w:r>
+      <w:r>
+        <w:rPr>
+          <w:rFonts w:ascii="Arial" w:hAnsi="Arial" w:cs="Arial"/>
+          <w:b/>
+          <w:bCs/>
+          <w:color w:val="0000FF"/>
+          <w:sz w:val="22"/>
+          <w:szCs w:val="22"/>
+          <w:shd w:val="clear" w:color="auto" w:fill="FFFFFF"/>
+        </w:rPr>
+        <w:t>break</w:t>
+      </w:r>
+      <w:r>
+        <w:rPr>
+          <w:rFonts w:ascii="Arial" w:hAnsi="Arial" w:cs="Arial"/>
+          <w:b/>
+          <w:bCs/>
+          <w:color w:val="333333"/>
+          <w:sz w:val="22"/>
+          <w:szCs w:val="22"/>
+          <w:shd w:val="clear" w:color="auto" w:fill="FFFFFF"/>
+        </w:rPr>
+        <w:t>;</w:t>
+      </w:r>
+      <w:r>
+        <w:rPr>
+          <w:rFonts w:ascii="Arial" w:hAnsi="Arial" w:cs="Arial"/>
+          <w:color w:val="333333"/>
+          <w:sz w:val="22"/>
+          <w:szCs w:val="22"/>
+        </w:rPr>
+        <w:br/>
+      </w:r>
+      <w:r>
+        <w:rPr>
+          <w:rFonts w:ascii="Arial" w:hAnsi="Arial" w:cs="Arial"/>
+          <w:b/>
+          <w:bCs/>
+          <w:color w:val="333333"/>
+          <w:sz w:val="22"/>
+          <w:szCs w:val="22"/>
+          <w:shd w:val="clear" w:color="auto" w:fill="FFFFFF"/>
+        </w:rPr>
+        <w:t>        </w:t>
+      </w:r>
+      <w:r>
+        <w:rPr>
+          <w:rFonts w:ascii="Arial" w:hAnsi="Arial" w:cs="Arial"/>
+          <w:b/>
+          <w:bCs/>
+          <w:color w:val="0000FF"/>
+          <w:sz w:val="22"/>
+          <w:szCs w:val="22"/>
+          <w:shd w:val="clear" w:color="auto" w:fill="FFFFFF"/>
+        </w:rPr>
+        <w:t>case "Show"</w:t>
+      </w:r>
+      <w:r>
+        <w:rPr>
+          <w:rFonts w:ascii="Arial" w:hAnsi="Arial" w:cs="Arial"/>
+          <w:b/>
+          <w:bCs/>
+          <w:color w:val="333333"/>
+          <w:sz w:val="22"/>
+          <w:szCs w:val="22"/>
+          <w:shd w:val="clear" w:color="auto" w:fill="FFFFFF"/>
+        </w:rPr>
+        <w:t>:</w:t>
+      </w:r>
+      <w:r>
+        <w:rPr>
+          <w:rFonts w:ascii="Arial" w:hAnsi="Arial" w:cs="Arial"/>
+          <w:color w:val="333333"/>
+          <w:sz w:val="22"/>
+          <w:szCs w:val="22"/>
+        </w:rPr>
+        <w:br/>
+      </w:r>
+      <w:r>
+        <w:rPr>
+          <w:rFonts w:ascii="Arial" w:hAnsi="Arial" w:cs="Arial"/>
+          <w:b/>
+          <w:bCs/>
+          <w:color w:val="333333"/>
+          <w:sz w:val="22"/>
+          <w:szCs w:val="22"/>
+          <w:shd w:val="clear" w:color="auto" w:fill="FFFFFF"/>
+        </w:rPr>
+        <w:t>            </w:t>
+      </w:r>
+      <w:r>
+        <w:rPr>
+          <w:rFonts w:ascii="Arial" w:hAnsi="Arial" w:cs="Arial"/>
+          <w:b/>
+          <w:bCs/>
+          <w:color w:val="0000FF"/>
+          <w:sz w:val="22"/>
+          <w:szCs w:val="22"/>
+          <w:shd w:val="clear" w:color="auto" w:fill="FFFFFF"/>
+        </w:rPr>
+        <w:t>if </w:t>
+      </w:r>
+      <w:r>
+        <w:rPr>
+          <w:rFonts w:ascii="Arial" w:hAnsi="Arial" w:cs="Arial"/>
+          <w:b/>
+          <w:bCs/>
+          <w:color w:val="333333"/>
+          <w:sz w:val="22"/>
+          <w:szCs w:val="22"/>
+          <w:shd w:val="clear" w:color="auto" w:fill="FFFFFF"/>
+        </w:rPr>
+        <w:t>(</w:t>
+      </w:r>
+      <w:proofErr w:type="spellStart"/>
+      <w:r>
+        <w:rPr>
+          <w:rFonts w:ascii="Arial" w:hAnsi="Arial" w:cs="Arial"/>
+          <w:b/>
+          <w:bCs/>
+          <w:color w:val="333333"/>
+          <w:sz w:val="22"/>
+          <w:szCs w:val="22"/>
+          <w:shd w:val="clear" w:color="auto" w:fill="FFFFFF"/>
+        </w:rPr>
+        <w:t>e.CommandArgument.ToString</w:t>
+      </w:r>
+      <w:proofErr w:type="spellEnd"/>
+      <w:r>
+        <w:rPr>
+          <w:rFonts w:ascii="Arial" w:hAnsi="Arial" w:cs="Arial"/>
+          <w:b/>
+          <w:bCs/>
+          <w:color w:val="333333"/>
+          <w:sz w:val="22"/>
+          <w:szCs w:val="22"/>
+          <w:shd w:val="clear" w:color="auto" w:fill="FFFFFF"/>
+        </w:rPr>
+        <w:t>() == </w:t>
+      </w:r>
+      <w:r>
+        <w:rPr>
+          <w:rFonts w:ascii="Arial" w:hAnsi="Arial" w:cs="Arial"/>
+          <w:b/>
+          <w:bCs/>
+          <w:color w:val="CC0000"/>
+          <w:sz w:val="22"/>
+          <w:szCs w:val="22"/>
+          <w:shd w:val="clear" w:color="auto" w:fill="FFFFFF"/>
+        </w:rPr>
+        <w:t>"Top10"</w:t>
+      </w:r>
+      <w:r>
+        <w:rPr>
+          <w:rFonts w:ascii="Arial" w:hAnsi="Arial" w:cs="Arial"/>
+          <w:b/>
+          <w:bCs/>
+          <w:color w:val="333333"/>
+          <w:sz w:val="22"/>
+          <w:szCs w:val="22"/>
+          <w:shd w:val="clear" w:color="auto" w:fill="FFFFFF"/>
+        </w:rPr>
+        <w:t>)</w:t>
+      </w:r>
+      <w:r>
+        <w:rPr>
+          <w:rFonts w:ascii="Arial" w:hAnsi="Arial" w:cs="Arial"/>
+          <w:color w:val="333333"/>
+          <w:sz w:val="22"/>
+          <w:szCs w:val="22"/>
+        </w:rPr>
+        <w:br/>
+      </w:r>
+      <w:r>
+        <w:rPr>
+          <w:rFonts w:ascii="Arial" w:hAnsi="Arial" w:cs="Arial"/>
+          <w:b/>
+          <w:bCs/>
+          <w:color w:val="333333"/>
+          <w:sz w:val="22"/>
+          <w:szCs w:val="22"/>
+          <w:shd w:val="clear" w:color="auto" w:fill="FFFFFF"/>
+        </w:rPr>
+        <w:t>            {</w:t>
+      </w:r>
+      <w:r>
+        <w:rPr>
+          <w:rFonts w:ascii="Arial" w:hAnsi="Arial" w:cs="Arial"/>
+          <w:color w:val="333333"/>
+          <w:sz w:val="22"/>
+          <w:szCs w:val="22"/>
+        </w:rPr>
+        <w:br/>
+      </w:r>
+      <w:r>
+        <w:rPr>
+          <w:rFonts w:ascii="Arial" w:hAnsi="Arial" w:cs="Arial"/>
+          <w:b/>
+          <w:bCs/>
+          <w:color w:val="333333"/>
+          <w:sz w:val="22"/>
+          <w:szCs w:val="22"/>
+          <w:shd w:val="clear" w:color="auto" w:fill="FFFFFF"/>
+        </w:rPr>
+        <w:t xml:space="preserve">                </w:t>
+      </w:r>
+      <w:proofErr w:type="spellStart"/>
+      <w:r>
+        <w:rPr>
+          <w:rFonts w:ascii="Arial" w:hAnsi="Arial" w:cs="Arial"/>
+          <w:b/>
+          <w:bCs/>
+          <w:color w:val="333333"/>
+          <w:sz w:val="22"/>
+          <w:szCs w:val="22"/>
+          <w:shd w:val="clear" w:color="auto" w:fill="FFFFFF"/>
+        </w:rPr>
+        <w:t>OutputLabel.Text</w:t>
+      </w:r>
+      <w:proofErr w:type="spellEnd"/>
+      <w:r>
+        <w:rPr>
+          <w:rFonts w:ascii="Arial" w:hAnsi="Arial" w:cs="Arial"/>
+          <w:b/>
+          <w:bCs/>
+          <w:color w:val="333333"/>
+          <w:sz w:val="22"/>
+          <w:szCs w:val="22"/>
+          <w:shd w:val="clear" w:color="auto" w:fill="FFFFFF"/>
+        </w:rPr>
+        <w:t xml:space="preserve"> = </w:t>
+      </w:r>
+      <w:r>
+        <w:rPr>
+          <w:rFonts w:ascii="Arial" w:hAnsi="Arial" w:cs="Arial"/>
+          <w:b/>
+          <w:bCs/>
+          <w:color w:val="CC0000"/>
+          <w:sz w:val="22"/>
+          <w:szCs w:val="22"/>
+          <w:shd w:val="clear" w:color="auto" w:fill="FFFFFF"/>
+        </w:rPr>
+        <w:t>"You clicked Show Top 10 Employees Button"</w:t>
+      </w:r>
+      <w:r>
+        <w:rPr>
+          <w:rFonts w:ascii="Arial" w:hAnsi="Arial" w:cs="Arial"/>
+          <w:b/>
+          <w:bCs/>
+          <w:color w:val="333333"/>
+          <w:sz w:val="22"/>
+          <w:szCs w:val="22"/>
+          <w:shd w:val="clear" w:color="auto" w:fill="FFFFFF"/>
+        </w:rPr>
+        <w:t>;</w:t>
+      </w:r>
+      <w:r>
+        <w:rPr>
+          <w:rFonts w:ascii="Arial" w:hAnsi="Arial" w:cs="Arial"/>
+          <w:color w:val="333333"/>
+          <w:sz w:val="22"/>
+          <w:szCs w:val="22"/>
+        </w:rPr>
+        <w:br/>
+      </w:r>
+      <w:r>
+        <w:rPr>
+          <w:rFonts w:ascii="Arial" w:hAnsi="Arial" w:cs="Arial"/>
+          <w:b/>
+          <w:bCs/>
+          <w:color w:val="333333"/>
+          <w:sz w:val="22"/>
+          <w:szCs w:val="22"/>
+          <w:shd w:val="clear" w:color="auto" w:fill="FFFFFF"/>
+        </w:rPr>
+        <w:t>            }</w:t>
+      </w:r>
+      <w:r>
+        <w:rPr>
+          <w:rFonts w:ascii="Arial" w:hAnsi="Arial" w:cs="Arial"/>
+          <w:color w:val="333333"/>
+          <w:sz w:val="22"/>
+          <w:szCs w:val="22"/>
+        </w:rPr>
+        <w:br/>
+      </w:r>
+      <w:r>
+        <w:rPr>
+          <w:rFonts w:ascii="Arial" w:hAnsi="Arial" w:cs="Arial"/>
+          <w:b/>
+          <w:bCs/>
+          <w:color w:val="333333"/>
+          <w:sz w:val="22"/>
+          <w:szCs w:val="22"/>
+          <w:shd w:val="clear" w:color="auto" w:fill="FFFFFF"/>
+        </w:rPr>
+        <w:t>            </w:t>
+      </w:r>
+      <w:r>
+        <w:rPr>
+          <w:rFonts w:ascii="Arial" w:hAnsi="Arial" w:cs="Arial"/>
+          <w:b/>
+          <w:bCs/>
+          <w:color w:val="0000FF"/>
+          <w:sz w:val="22"/>
+          <w:szCs w:val="22"/>
+          <w:shd w:val="clear" w:color="auto" w:fill="FFFFFF"/>
+        </w:rPr>
+        <w:t>else</w:t>
+      </w:r>
+      <w:r>
+        <w:rPr>
+          <w:rFonts w:ascii="Arial" w:hAnsi="Arial" w:cs="Arial"/>
+          <w:color w:val="333333"/>
+          <w:sz w:val="22"/>
+          <w:szCs w:val="22"/>
+        </w:rPr>
+        <w:br/>
+      </w:r>
+      <w:r>
+        <w:rPr>
+          <w:rFonts w:ascii="Arial" w:hAnsi="Arial" w:cs="Arial"/>
+          <w:b/>
+          <w:bCs/>
+          <w:color w:val="333333"/>
+          <w:sz w:val="22"/>
+          <w:szCs w:val="22"/>
+          <w:shd w:val="clear" w:color="auto" w:fill="FFFFFF"/>
+        </w:rPr>
+        <w:t>            {</w:t>
+      </w:r>
+      <w:r>
+        <w:rPr>
+          <w:rFonts w:ascii="Arial" w:hAnsi="Arial" w:cs="Arial"/>
+          <w:color w:val="333333"/>
+          <w:sz w:val="22"/>
+          <w:szCs w:val="22"/>
+        </w:rPr>
+        <w:br/>
+      </w:r>
+      <w:r>
+        <w:rPr>
+          <w:rFonts w:ascii="Arial" w:hAnsi="Arial" w:cs="Arial"/>
+          <w:b/>
+          <w:bCs/>
+          <w:color w:val="333333"/>
+          <w:sz w:val="22"/>
+          <w:szCs w:val="22"/>
+          <w:shd w:val="clear" w:color="auto" w:fill="FFFFFF"/>
+        </w:rPr>
+        <w:t xml:space="preserve">                </w:t>
+      </w:r>
+      <w:proofErr w:type="spellStart"/>
+      <w:r>
+        <w:rPr>
+          <w:rFonts w:ascii="Arial" w:hAnsi="Arial" w:cs="Arial"/>
+          <w:b/>
+          <w:bCs/>
+          <w:color w:val="333333"/>
+          <w:sz w:val="22"/>
+          <w:szCs w:val="22"/>
+          <w:shd w:val="clear" w:color="auto" w:fill="FFFFFF"/>
+        </w:rPr>
+        <w:t>OutputLabel.Text</w:t>
+      </w:r>
+      <w:proofErr w:type="spellEnd"/>
+      <w:r>
+        <w:rPr>
+          <w:rFonts w:ascii="Arial" w:hAnsi="Arial" w:cs="Arial"/>
+          <w:b/>
+          <w:bCs/>
+          <w:color w:val="333333"/>
+          <w:sz w:val="22"/>
+          <w:szCs w:val="22"/>
+          <w:shd w:val="clear" w:color="auto" w:fill="FFFFFF"/>
+        </w:rPr>
+        <w:t xml:space="preserve"> = </w:t>
+      </w:r>
+      <w:r>
+        <w:rPr>
+          <w:rFonts w:ascii="Arial" w:hAnsi="Arial" w:cs="Arial"/>
+          <w:b/>
+          <w:bCs/>
+          <w:color w:val="CC0000"/>
+          <w:sz w:val="22"/>
+          <w:szCs w:val="22"/>
+          <w:shd w:val="clear" w:color="auto" w:fill="FFFFFF"/>
+        </w:rPr>
+        <w:t>"You clicked Show Bottom 10 Employees Button"</w:t>
+      </w:r>
+      <w:r>
+        <w:rPr>
+          <w:rFonts w:ascii="Arial" w:hAnsi="Arial" w:cs="Arial"/>
+          <w:b/>
+          <w:bCs/>
+          <w:color w:val="333333"/>
+          <w:sz w:val="22"/>
+          <w:szCs w:val="22"/>
+          <w:shd w:val="clear" w:color="auto" w:fill="FFFFFF"/>
+        </w:rPr>
+        <w:t>;</w:t>
+      </w:r>
+      <w:r>
+        <w:rPr>
+          <w:rFonts w:ascii="Arial" w:hAnsi="Arial" w:cs="Arial"/>
+          <w:color w:val="333333"/>
+          <w:sz w:val="22"/>
+          <w:szCs w:val="22"/>
+        </w:rPr>
+        <w:br/>
+      </w:r>
+      <w:r>
+        <w:rPr>
+          <w:rFonts w:ascii="Arial" w:hAnsi="Arial" w:cs="Arial"/>
+          <w:b/>
+          <w:bCs/>
+          <w:color w:val="333333"/>
+          <w:sz w:val="22"/>
+          <w:szCs w:val="22"/>
+          <w:shd w:val="clear" w:color="auto" w:fill="FFFFFF"/>
+        </w:rPr>
+        <w:t>            }</w:t>
+      </w:r>
+      <w:r>
+        <w:rPr>
+          <w:rFonts w:ascii="Arial" w:hAnsi="Arial" w:cs="Arial"/>
+          <w:color w:val="333333"/>
+          <w:sz w:val="22"/>
+          <w:szCs w:val="22"/>
+        </w:rPr>
+        <w:br/>
+      </w:r>
+      <w:r>
+        <w:rPr>
+          <w:rFonts w:ascii="Arial" w:hAnsi="Arial" w:cs="Arial"/>
+          <w:b/>
+          <w:bCs/>
+          <w:color w:val="333333"/>
+          <w:sz w:val="22"/>
+          <w:szCs w:val="22"/>
+          <w:shd w:val="clear" w:color="auto" w:fill="FFFFFF"/>
+        </w:rPr>
+        <w:t>            </w:t>
+      </w:r>
+      <w:r>
+        <w:rPr>
+          <w:rFonts w:ascii="Arial" w:hAnsi="Arial" w:cs="Arial"/>
+          <w:b/>
+          <w:bCs/>
+          <w:color w:val="0000FF"/>
+          <w:sz w:val="22"/>
+          <w:szCs w:val="22"/>
+          <w:shd w:val="clear" w:color="auto" w:fill="FFFFFF"/>
+        </w:rPr>
+        <w:t>break</w:t>
+      </w:r>
+      <w:r>
+        <w:rPr>
+          <w:rFonts w:ascii="Arial" w:hAnsi="Arial" w:cs="Arial"/>
+          <w:b/>
+          <w:bCs/>
+          <w:color w:val="333333"/>
+          <w:sz w:val="22"/>
+          <w:szCs w:val="22"/>
+          <w:shd w:val="clear" w:color="auto" w:fill="FFFFFF"/>
+        </w:rPr>
+        <w:t>;</w:t>
+      </w:r>
+      <w:r>
+        <w:rPr>
+          <w:rFonts w:ascii="Arial" w:hAnsi="Arial" w:cs="Arial"/>
+          <w:color w:val="333333"/>
+          <w:sz w:val="22"/>
+          <w:szCs w:val="22"/>
+        </w:rPr>
+        <w:br/>
+      </w:r>
+      <w:r>
+        <w:rPr>
+          <w:rFonts w:ascii="Arial" w:hAnsi="Arial" w:cs="Arial"/>
+          <w:b/>
+          <w:bCs/>
+          <w:color w:val="333333"/>
+          <w:sz w:val="22"/>
+          <w:szCs w:val="22"/>
+          <w:shd w:val="clear" w:color="auto" w:fill="FFFFFF"/>
+        </w:rPr>
+        <w:t>        </w:t>
+      </w:r>
+      <w:r>
+        <w:rPr>
+          <w:rFonts w:ascii="Arial" w:hAnsi="Arial" w:cs="Arial"/>
+          <w:b/>
+          <w:bCs/>
+          <w:color w:val="0000FF"/>
+          <w:sz w:val="22"/>
+          <w:szCs w:val="22"/>
+          <w:shd w:val="clear" w:color="auto" w:fill="FFFFFF"/>
+        </w:rPr>
+        <w:t>default</w:t>
+      </w:r>
+      <w:r>
+        <w:rPr>
+          <w:rFonts w:ascii="Arial" w:hAnsi="Arial" w:cs="Arial"/>
+          <w:b/>
+          <w:bCs/>
+          <w:color w:val="333333"/>
+          <w:sz w:val="22"/>
+          <w:szCs w:val="22"/>
+          <w:shd w:val="clear" w:color="auto" w:fill="FFFFFF"/>
+        </w:rPr>
+        <w:t>:</w:t>
+      </w:r>
+      <w:r>
+        <w:rPr>
+          <w:rFonts w:ascii="Arial" w:hAnsi="Arial" w:cs="Arial"/>
+          <w:color w:val="333333"/>
+          <w:sz w:val="22"/>
+          <w:szCs w:val="22"/>
+        </w:rPr>
+        <w:br/>
+      </w:r>
+      <w:r>
+        <w:rPr>
+          <w:rFonts w:ascii="Arial" w:hAnsi="Arial" w:cs="Arial"/>
+          <w:b/>
+          <w:bCs/>
+          <w:color w:val="333333"/>
+          <w:sz w:val="22"/>
+          <w:szCs w:val="22"/>
+          <w:shd w:val="clear" w:color="auto" w:fill="FFFFFF"/>
+        </w:rPr>
+        <w:t xml:space="preserve">            </w:t>
+      </w:r>
+      <w:proofErr w:type="spellStart"/>
+      <w:r>
+        <w:rPr>
+          <w:rFonts w:ascii="Arial" w:hAnsi="Arial" w:cs="Arial"/>
+          <w:b/>
+          <w:bCs/>
+          <w:color w:val="333333"/>
+          <w:sz w:val="22"/>
+          <w:szCs w:val="22"/>
+          <w:shd w:val="clear" w:color="auto" w:fill="FFFFFF"/>
+        </w:rPr>
+        <w:t>OutputLabel.Text</w:t>
+      </w:r>
+      <w:proofErr w:type="spellEnd"/>
+      <w:r>
+        <w:rPr>
+          <w:rFonts w:ascii="Arial" w:hAnsi="Arial" w:cs="Arial"/>
+          <w:b/>
+          <w:bCs/>
+          <w:color w:val="333333"/>
+          <w:sz w:val="22"/>
+          <w:szCs w:val="22"/>
+          <w:shd w:val="clear" w:color="auto" w:fill="FFFFFF"/>
+        </w:rPr>
+        <w:t xml:space="preserve"> = </w:t>
+      </w:r>
+      <w:r>
+        <w:rPr>
+          <w:rFonts w:ascii="Arial" w:hAnsi="Arial" w:cs="Arial"/>
+          <w:b/>
+          <w:bCs/>
+          <w:color w:val="CC0000"/>
+          <w:sz w:val="22"/>
+          <w:szCs w:val="22"/>
+          <w:shd w:val="clear" w:color="auto" w:fill="FFFFFF"/>
+        </w:rPr>
+        <w:t>"We don't know which button you clicked"</w:t>
+      </w:r>
+      <w:r>
+        <w:rPr>
+          <w:rFonts w:ascii="Arial" w:hAnsi="Arial" w:cs="Arial"/>
+          <w:b/>
+          <w:bCs/>
+          <w:color w:val="333333"/>
+          <w:sz w:val="22"/>
+          <w:szCs w:val="22"/>
+          <w:shd w:val="clear" w:color="auto" w:fill="FFFFFF"/>
+        </w:rPr>
+        <w:t>;</w:t>
+      </w:r>
+      <w:r>
+        <w:rPr>
+          <w:rFonts w:ascii="Arial" w:hAnsi="Arial" w:cs="Arial"/>
+          <w:color w:val="333333"/>
+          <w:sz w:val="22"/>
+          <w:szCs w:val="22"/>
+        </w:rPr>
+        <w:br/>
+      </w:r>
+      <w:r>
+        <w:rPr>
+          <w:rFonts w:ascii="Arial" w:hAnsi="Arial" w:cs="Arial"/>
+          <w:b/>
+          <w:bCs/>
+          <w:color w:val="333333"/>
+          <w:sz w:val="22"/>
+          <w:szCs w:val="22"/>
+          <w:shd w:val="clear" w:color="auto" w:fill="FFFFFF"/>
+        </w:rPr>
+        <w:t>            </w:t>
+      </w:r>
+      <w:r>
+        <w:rPr>
+          <w:rFonts w:ascii="Arial" w:hAnsi="Arial" w:cs="Arial"/>
+          <w:b/>
+          <w:bCs/>
+          <w:color w:val="0000FF"/>
+          <w:sz w:val="22"/>
+          <w:szCs w:val="22"/>
+          <w:shd w:val="clear" w:color="auto" w:fill="FFFFFF"/>
+        </w:rPr>
+        <w:t>break</w:t>
+      </w:r>
+      <w:r>
+        <w:rPr>
+          <w:rFonts w:ascii="Arial" w:hAnsi="Arial" w:cs="Arial"/>
+          <w:b/>
+          <w:bCs/>
+          <w:color w:val="333333"/>
+          <w:sz w:val="22"/>
+          <w:szCs w:val="22"/>
+          <w:shd w:val="clear" w:color="auto" w:fill="FFFFFF"/>
+        </w:rPr>
+        <w:t>;</w:t>
+      </w:r>
+      <w:r>
+        <w:rPr>
+          <w:rFonts w:ascii="Arial" w:hAnsi="Arial" w:cs="Arial"/>
+          <w:color w:val="333333"/>
+          <w:sz w:val="22"/>
+          <w:szCs w:val="22"/>
+        </w:rPr>
+        <w:br/>
+      </w:r>
+      <w:r>
+        <w:rPr>
+          <w:rFonts w:ascii="Arial" w:hAnsi="Arial" w:cs="Arial"/>
+          <w:b/>
+          <w:bCs/>
+          <w:color w:val="333333"/>
+          <w:sz w:val="22"/>
+          <w:szCs w:val="22"/>
+          <w:shd w:val="clear" w:color="auto" w:fill="FFFFFF"/>
+        </w:rPr>
+        <w:t>    }</w:t>
+      </w:r>
+      <w:r>
+        <w:rPr>
+          <w:rFonts w:ascii="Arial" w:hAnsi="Arial" w:cs="Arial"/>
+          <w:color w:val="333333"/>
+          <w:sz w:val="22"/>
+          <w:szCs w:val="22"/>
+        </w:rPr>
+        <w:br/>
+      </w:r>
+      <w:r>
+        <w:rPr>
+          <w:rFonts w:ascii="Arial" w:hAnsi="Arial" w:cs="Arial"/>
+          <w:b/>
+          <w:bCs/>
+          <w:color w:val="333333"/>
+          <w:sz w:val="22"/>
+          <w:szCs w:val="22"/>
+          <w:shd w:val="clear" w:color="auto" w:fill="FFFFFF"/>
+        </w:rPr>
+        <w:t>}</w:t>
+      </w:r>
+      <w:r>
+        <w:rPr>
+          <w:rFonts w:ascii="Arial" w:hAnsi="Arial" w:cs="Arial"/>
+          <w:color w:val="333333"/>
+          <w:sz w:val="22"/>
+          <w:szCs w:val="22"/>
+        </w:rPr>
+        <w:br/>
+      </w:r>
+      <w:r>
+        <w:rPr>
+          <w:rFonts w:ascii="Arial" w:hAnsi="Arial" w:cs="Arial"/>
+          <w:color w:val="333333"/>
+          <w:sz w:val="22"/>
+          <w:szCs w:val="22"/>
+        </w:rPr>
+        <w:lastRenderedPageBreak/>
+        <w:br/>
+      </w:r>
+      <w:r>
+        <w:rPr>
+          <w:rFonts w:ascii="Arial" w:hAnsi="Arial" w:cs="Arial"/>
+          <w:b/>
+          <w:bCs/>
+          <w:color w:val="333333"/>
+          <w:sz w:val="22"/>
+          <w:szCs w:val="22"/>
+          <w:shd w:val="clear" w:color="auto" w:fill="FFFFFF"/>
+        </w:rPr>
+        <w:t>Note: </w:t>
+      </w:r>
+      <w:r>
+        <w:rPr>
+          <w:rFonts w:ascii="Arial" w:hAnsi="Arial" w:cs="Arial"/>
+          <w:color w:val="333333"/>
+          <w:sz w:val="22"/>
+          <w:szCs w:val="22"/>
+          <w:shd w:val="clear" w:color="auto" w:fill="FFFFFF"/>
+        </w:rPr>
+        <w:t xml:space="preserve">All the 3 button controls - Button, </w:t>
+      </w:r>
+      <w:proofErr w:type="spellStart"/>
+      <w:r>
+        <w:rPr>
+          <w:rFonts w:ascii="Arial" w:hAnsi="Arial" w:cs="Arial"/>
           <w:color w:val="333333"/>
           <w:sz w:val="22"/>
           <w:szCs w:val="22"/>
@@ -5238,101 +8504,12 @@
           <w:szCs w:val="22"/>
           <w:shd w:val="clear" w:color="auto" w:fill="FFFFFF"/>
         </w:rPr>
-        <w:t xml:space="preserve"> - </w:t>
-      </w:r>
-      <w:proofErr w:type="spellStart"/>
-      <w:r>
-        <w:rPr>
-          <w:rFonts w:ascii="Arial" w:hAnsi="Arial" w:cs="Arial"/>
-          <w:color w:val="333333"/>
-          <w:sz w:val="22"/>
-          <w:szCs w:val="22"/>
-          <w:shd w:val="clear" w:color="auto" w:fill="FFFFFF"/>
-        </w:rPr>
-        <w:t>LinkButton</w:t>
-      </w:r>
-      <w:proofErr w:type="spellEnd"/>
-      <w:r>
-        <w:rPr>
-          <w:rFonts w:ascii="Arial" w:hAnsi="Arial" w:cs="Arial"/>
-          <w:color w:val="333333"/>
-          <w:sz w:val="22"/>
-          <w:szCs w:val="22"/>
-          <w:shd w:val="clear" w:color="auto" w:fill="FFFFFF"/>
-        </w:rPr>
-        <w:t xml:space="preserve"> displays the button like a </w:t>
-      </w:r>
-      <w:proofErr w:type="spellStart"/>
-      <w:r>
-        <w:rPr>
-          <w:rFonts w:ascii="Arial" w:hAnsi="Arial" w:cs="Arial"/>
-          <w:color w:val="333333"/>
-          <w:sz w:val="22"/>
-          <w:szCs w:val="22"/>
-          <w:shd w:val="clear" w:color="auto" w:fill="FFFFFF"/>
-        </w:rPr>
-        <w:t>HyperLink</w:t>
-      </w:r>
-      <w:proofErr w:type="spellEnd"/>
-      <w:r>
-        <w:rPr>
-          <w:rFonts w:ascii="Arial" w:hAnsi="Arial" w:cs="Arial"/>
-          <w:color w:val="333333"/>
-          <w:sz w:val="22"/>
-          <w:szCs w:val="22"/>
-          <w:shd w:val="clear" w:color="auto" w:fill="FFFFFF"/>
-        </w:rPr>
-        <w:t xml:space="preserve">. Use the Text property to change the </w:t>
-      </w:r>
-      <w:proofErr w:type="spellStart"/>
-      <w:r>
-        <w:rPr>
-          <w:rFonts w:ascii="Arial" w:hAnsi="Arial" w:cs="Arial"/>
-          <w:color w:val="333333"/>
-          <w:sz w:val="22"/>
-          <w:szCs w:val="22"/>
-          <w:shd w:val="clear" w:color="auto" w:fill="FFFFFF"/>
-        </w:rPr>
-        <w:t>LinkText</w:t>
-      </w:r>
-      <w:proofErr w:type="spellEnd"/>
-      <w:r>
-        <w:rPr>
-          <w:rFonts w:ascii="Arial" w:hAnsi="Arial" w:cs="Arial"/>
-          <w:color w:val="333333"/>
-          <w:sz w:val="22"/>
-          <w:szCs w:val="22"/>
-          <w:shd w:val="clear" w:color="auto" w:fill="FFFFFF"/>
-        </w:rPr>
-        <w:t>.</w:t>
-      </w:r>
-      <w:r>
-        <w:rPr>
-          <w:rFonts w:ascii="Arial" w:hAnsi="Arial" w:cs="Arial"/>
-          <w:color w:val="333333"/>
-          <w:sz w:val="22"/>
-          <w:szCs w:val="22"/>
-        </w:rPr>
-        <w:br/>
-      </w:r>
-      <w:r>
-        <w:rPr>
-          <w:rFonts w:ascii="Arial" w:hAnsi="Arial" w:cs="Arial"/>
-          <w:b/>
-          <w:bCs/>
-          <w:color w:val="333333"/>
-          <w:sz w:val="22"/>
-          <w:szCs w:val="22"/>
-          <w:shd w:val="clear" w:color="auto" w:fill="FFFFFF"/>
-        </w:rPr>
-        <w:t xml:space="preserve">3. </w:t>
-      </w:r>
-      <w:proofErr w:type="spellStart"/>
-      <w:r>
-        <w:rPr>
-          <w:rFonts w:ascii="Arial" w:hAnsi="Arial" w:cs="Arial"/>
-          <w:b/>
-          <w:bCs/>
+        <w:t xml:space="preserve"> and </w:t>
+      </w:r>
+      <w:proofErr w:type="spellStart"/>
+      <w:r>
+        <w:rPr>
+          <w:rFonts w:ascii="Arial" w:hAnsi="Arial" w:cs="Arial"/>
           <w:color w:val="333333"/>
           <w:sz w:val="22"/>
           <w:szCs w:val="22"/>
@@ -5349,51 +8526,51 @@
           <w:szCs w:val="22"/>
           <w:shd w:val="clear" w:color="auto" w:fill="FFFFFF"/>
         </w:rPr>
-        <w:t xml:space="preserve"> - </w:t>
-      </w:r>
-      <w:proofErr w:type="spellStart"/>
-      <w:r>
-        <w:rPr>
-          <w:rFonts w:ascii="Arial" w:hAnsi="Arial" w:cs="Arial"/>
-          <w:color w:val="333333"/>
-          <w:sz w:val="22"/>
-          <w:szCs w:val="22"/>
-          <w:shd w:val="clear" w:color="auto" w:fill="FFFFFF"/>
-        </w:rPr>
-        <w:t>ImageButton</w:t>
-      </w:r>
-      <w:proofErr w:type="spellEnd"/>
-      <w:r>
-        <w:rPr>
-          <w:rFonts w:ascii="Arial" w:hAnsi="Arial" w:cs="Arial"/>
-          <w:color w:val="333333"/>
-          <w:sz w:val="22"/>
-          <w:szCs w:val="22"/>
-          <w:shd w:val="clear" w:color="auto" w:fill="FFFFFF"/>
-        </w:rPr>
-        <w:t xml:space="preserve"> provides the flexibility of associating an Image with the button, using the </w:t>
-      </w:r>
-      <w:proofErr w:type="spellStart"/>
-      <w:r>
-        <w:rPr>
-          <w:rFonts w:ascii="Arial" w:hAnsi="Arial" w:cs="Arial"/>
-          <w:color w:val="333333"/>
-          <w:sz w:val="22"/>
-          <w:szCs w:val="22"/>
-          <w:shd w:val="clear" w:color="auto" w:fill="FFFFFF"/>
-        </w:rPr>
-        <w:t>ImageURL</w:t>
-      </w:r>
-      <w:proofErr w:type="spellEnd"/>
-      <w:r>
-        <w:rPr>
-          <w:rFonts w:ascii="Arial" w:hAnsi="Arial" w:cs="Arial"/>
-          <w:color w:val="333333"/>
-          <w:sz w:val="22"/>
-          <w:szCs w:val="22"/>
-          <w:shd w:val="clear" w:color="auto" w:fill="FFFFFF"/>
-        </w:rPr>
-        <w:t xml:space="preserve"> property.</w:t>
+        <w:t xml:space="preserve">, expose Command event, the </w:t>
+      </w:r>
+      <w:proofErr w:type="spellStart"/>
+      <w:r>
+        <w:rPr>
+          <w:rFonts w:ascii="Arial" w:hAnsi="Arial" w:cs="Arial"/>
+          <w:color w:val="333333"/>
+          <w:sz w:val="22"/>
+          <w:szCs w:val="22"/>
+          <w:shd w:val="clear" w:color="auto" w:fill="FFFFFF"/>
+        </w:rPr>
+        <w:t>CommandName</w:t>
+      </w:r>
+      <w:proofErr w:type="spellEnd"/>
+      <w:r>
+        <w:rPr>
+          <w:rFonts w:ascii="Arial" w:hAnsi="Arial" w:cs="Arial"/>
+          <w:color w:val="333333"/>
+          <w:sz w:val="22"/>
+          <w:szCs w:val="22"/>
+          <w:shd w:val="clear" w:color="auto" w:fill="FFFFFF"/>
+        </w:rPr>
+        <w:t xml:space="preserve"> and </w:t>
+      </w:r>
+      <w:proofErr w:type="spellStart"/>
+      <w:r>
+        <w:rPr>
+          <w:rFonts w:ascii="Arial" w:hAnsi="Arial" w:cs="Arial"/>
+          <w:color w:val="333333"/>
+          <w:sz w:val="22"/>
+          <w:szCs w:val="22"/>
+          <w:shd w:val="clear" w:color="auto" w:fill="FFFFFF"/>
+        </w:rPr>
+        <w:t>CommandArgument</w:t>
+      </w:r>
+      <w:proofErr w:type="spellEnd"/>
+      <w:r>
+        <w:rPr>
+          <w:rFonts w:ascii="Arial" w:hAnsi="Arial" w:cs="Arial"/>
+          <w:color w:val="333333"/>
+          <w:sz w:val="22"/>
+          <w:szCs w:val="22"/>
+          <w:shd w:val="clear" w:color="auto" w:fill="FFFFFF"/>
+        </w:rPr>
+        <w:t xml:space="preserve"> properties.</w:t>
       </w:r>
     </w:p>
     <w:p>
@@ -5615,6 +8792,96 @@
     </w:lvl>
   </w:abstractNum>
   <w:abstractNum w:abstractNumId="3" w15:restartNumberingAfterBreak="0">
+    <w:nsid w:val="11EE08ED"/>
+    <w:multiLevelType w:val="hybridMultilevel"/>
+    <w:tmpl w:val="AE242816"/>
+    <w:lvl w:ilvl="0" w:tplc="C7E655F2">
+      <w:start w:val="1"/>
+      <w:numFmt w:val="decimal"/>
+      <w:lvlText w:val="%1."/>
+      <w:lvlJc w:val="left"/>
+      <w:pPr>
+        <w:ind w:left="792" w:hanging="360"/>
+      </w:pPr>
+      <w:rPr>
+        <w:rFonts w:hint="default"/>
+        <w:b/>
+      </w:rPr>
+    </w:lvl>
+    <w:lvl w:ilvl="1" w:tplc="40090019" w:tentative="1">
+      <w:start w:val="1"/>
+      <w:numFmt w:val="lowerLetter"/>
+      <w:lvlText w:val="%2."/>
+      <w:lvlJc w:val="left"/>
+      <w:pPr>
+        <w:ind w:left="1512" w:hanging="360"/>
+      </w:pPr>
+    </w:lvl>
+    <w:lvl w:ilvl="2" w:tplc="4009001B" w:tentative="1">
+      <w:start w:val="1"/>
+      <w:numFmt w:val="lowerRoman"/>
+      <w:lvlText w:val="%3."/>
+      <w:lvlJc w:val="right"/>
+      <w:pPr>
+        <w:ind w:left="2232" w:hanging="180"/>
+      </w:pPr>
+    </w:lvl>
+    <w:lvl w:ilvl="3" w:tplc="4009000F" w:tentative="1">
+      <w:start w:val="1"/>
+      <w:numFmt w:val="decimal"/>
+      <w:lvlText w:val="%4."/>
+      <w:lvlJc w:val="left"/>
+      <w:pPr>
+        <w:ind w:left="2952" w:hanging="360"/>
+      </w:pPr>
+    </w:lvl>
+    <w:lvl w:ilvl="4" w:tplc="40090019" w:tentative="1">
+      <w:start w:val="1"/>
+      <w:numFmt w:val="lowerLetter"/>
+      <w:lvlText w:val="%5."/>
+      <w:lvlJc w:val="left"/>
+      <w:pPr>
+        <w:ind w:left="3672" w:hanging="360"/>
+      </w:pPr>
+    </w:lvl>
+    <w:lvl w:ilvl="5" w:tplc="4009001B" w:tentative="1">
+      <w:start w:val="1"/>
+      <w:numFmt w:val="lowerRoman"/>
+      <w:lvlText w:val="%6."/>
+      <w:lvlJc w:val="right"/>
+      <w:pPr>
+        <w:ind w:left="4392" w:hanging="180"/>
+      </w:pPr>
+    </w:lvl>
+    <w:lvl w:ilvl="6" w:tplc="4009000F" w:tentative="1">
+      <w:start w:val="1"/>
+      <w:numFmt w:val="decimal"/>
+      <w:lvlText w:val="%7."/>
+      <w:lvlJc w:val="left"/>
+      <w:pPr>
+        <w:ind w:left="5112" w:hanging="360"/>
+      </w:pPr>
+    </w:lvl>
+    <w:lvl w:ilvl="7" w:tplc="40090019" w:tentative="1">
+      <w:start w:val="1"/>
+      <w:numFmt w:val="lowerLetter"/>
+      <w:lvlText w:val="%8."/>
+      <w:lvlJc w:val="left"/>
+      <w:pPr>
+        <w:ind w:left="5832" w:hanging="360"/>
+      </w:pPr>
+    </w:lvl>
+    <w:lvl w:ilvl="8" w:tplc="4009001B" w:tentative="1">
+      <w:start w:val="1"/>
+      <w:numFmt w:val="lowerRoman"/>
+      <w:lvlText w:val="%9."/>
+      <w:lvlJc w:val="right"/>
+      <w:pPr>
+        <w:ind w:left="6552" w:hanging="180"/>
+      </w:pPr>
+    </w:lvl>
+  </w:abstractNum>
+  <w:abstractNum w:abstractNumId="4" w15:restartNumberingAfterBreak="0">
     <w:nsid w:val="20906CDF"/>
     <w:multiLevelType w:val="hybridMultilevel"/>
     <w:tmpl w:val="9E244A1C"/>
@@ -5731,7 +8998,7 @@
       </w:rPr>
     </w:lvl>
   </w:abstractNum>
-  <w:abstractNum w:abstractNumId="4" w15:restartNumberingAfterBreak="0">
+  <w:abstractNum w:abstractNumId="5" w15:restartNumberingAfterBreak="0">
     <w:nsid w:val="68AB4355"/>
     <w:multiLevelType w:val="hybridMultilevel"/>
     <w:tmpl w:val="0B203272"/>
@@ -5824,7 +9091,7 @@
       </w:pPr>
     </w:lvl>
   </w:abstractNum>
-  <w:abstractNum w:abstractNumId="5" w15:restartNumberingAfterBreak="0">
+  <w:abstractNum w:abstractNumId="6" w15:restartNumberingAfterBreak="0">
     <w:nsid w:val="700D61B9"/>
     <w:multiLevelType w:val="hybridMultilevel"/>
     <w:tmpl w:val="DED2DD8E"/>
@@ -5944,16 +9211,19 @@
     <w:abstractNumId w:val="1"/>
   </w:num>
   <w:num w:numId="3">
-    <w:abstractNumId w:val="3"/>
+    <w:abstractNumId w:val="4"/>
   </w:num>
   <w:num w:numId="4">
-    <w:abstractNumId w:val="4"/>
+    <w:abstractNumId w:val="5"/>
   </w:num>
   <w:num w:numId="5">
     <w:abstractNumId w:val="0"/>
   </w:num>
   <w:num w:numId="6">
-    <w:abstractNumId w:val="5"/>
+    <w:abstractNumId w:val="6"/>
+  </w:num>
+  <w:num w:numId="7">
+    <w:abstractNumId w:val="3"/>
   </w:num>
 </w:numbering>
 </file>
